--- a/static/PureWaterTech_info.docx
+++ b/static/PureWaterTech_info.docx
@@ -1,6 +1,6 @@
 
 <file path=word/document.xml><?xml version="1.0" encoding="utf-8"?>
-<w:document xmlns:ve="http://schemas.openxmlformats.org/markup-compatibility/2006" xmlns:o="urn:schemas-microsoft-com:office:office" xmlns:r="http://schemas.openxmlformats.org/officeDocument/2006/relationships" xmlns:m="http://schemas.openxmlformats.org/officeDocument/2006/math" xmlns:v="urn:schemas-microsoft-com:vml" xmlns:wp="http://schemas.openxmlformats.org/drawingml/2006/wordprocessingDrawing" xmlns:w10="urn:schemas-microsoft-com:office:word" xmlns:w="http://schemas.openxmlformats.org/wordprocessingml/2006/main" xmlns:wne="http://schemas.microsoft.com/office/word/2006/wordml">
+<w:document xmlns:wpc="http://schemas.microsoft.com/office/word/2010/wordprocessingCanvas" xmlns:cx="http://schemas.microsoft.com/office/drawing/2014/chartex" xmlns:cx1="http://schemas.microsoft.com/office/drawing/2015/9/8/chartex" xmlns:cx2="http://schemas.microsoft.com/office/drawing/2015/10/21/chartex" xmlns:cx3="http://schemas.microsoft.com/office/drawing/2016/5/9/chartex" xmlns:cx4="http://schemas.microsoft.com/office/drawing/2016/5/10/chartex" xmlns:cx5="http://schemas.microsoft.com/office/drawing/2016/5/11/chartex" xmlns:cx6="http://schemas.microsoft.com/office/drawing/2016/5/12/chartex" xmlns:cx7="http://schemas.microsoft.com/office/drawing/2016/5/13/chartex" xmlns:cx8="http://schemas.microsoft.com/office/drawing/2016/5/14/chartex" xmlns:mc="http://schemas.openxmlformats.org/markup-compatibility/2006" xmlns:aink="http://schemas.microsoft.com/office/drawing/2016/ink" xmlns:am3d="http://schemas.microsoft.com/office/drawing/2017/model3d" xmlns:o="urn:schemas-microsoft-com:office:office" xmlns:oel="http://schemas.microsoft.com/office/2019/extlst" xmlns:r="http://schemas.openxmlformats.org/officeDocument/2006/relationships" xmlns:m="http://schemas.openxmlformats.org/officeDocument/2006/math" xmlns:v="urn:schemas-microsoft-com:vml" xmlns:wp14="http://schemas.microsoft.com/office/word/2010/wordprocessingDrawing" xmlns:wp="http://schemas.openxmlformats.org/drawingml/2006/wordprocessingDrawing" xmlns:w10="urn:schemas-microsoft-com:office:word" xmlns:w="http://schemas.openxmlformats.org/wordprocessingml/2006/main" xmlns:w14="http://schemas.microsoft.com/office/word/2010/wordml" xmlns:w15="http://schemas.microsoft.com/office/word/2012/wordml" xmlns:w16cex="http://schemas.microsoft.com/office/word/2018/wordml/cex" xmlns:w16cid="http://schemas.microsoft.com/office/word/2016/wordml/cid" xmlns:w16="http://schemas.microsoft.com/office/word/2018/wordml" xmlns:w16sdtdh="http://schemas.microsoft.com/office/word/2020/wordml/sdtdatahash" xmlns:w16se="http://schemas.microsoft.com/office/word/2015/wordml/symex" xmlns:wpg="http://schemas.microsoft.com/office/word/2010/wordprocessingGroup" xmlns:wpi="http://schemas.microsoft.com/office/word/2010/wordprocessingInk" xmlns:wne="http://schemas.microsoft.com/office/word/2006/wordml" xmlns:wps="http://schemas.microsoft.com/office/word/2010/wordprocessingShape" mc:Ignorable="w14 w15 w16se w16cid w16 w16cex w16sdtdh wp14">
   <w:body>
     <w:p>
       <w:pPr>
@@ -22,7 +22,7 @@
           <w:noProof/>
         </w:rPr>
         <w:drawing>
-          <wp:anchor distT="0" distB="0" distL="114300" distR="114300" simplePos="0" relativeHeight="251661312" behindDoc="1" locked="0" layoutInCell="1" allowOverlap="1">
+          <wp:anchor distT="0" distB="0" distL="114300" distR="114300" simplePos="0" relativeHeight="251661312" behindDoc="1" locked="0" layoutInCell="1" allowOverlap="1" wp14:anchorId="2135B49E" wp14:editId="2135B49F">
             <wp:simplePos x="0" y="0"/>
             <wp:positionH relativeFrom="column">
               <wp:posOffset>4826889</wp:posOffset>
@@ -124,7 +124,6 @@
           <w:szCs w:val="20"/>
         </w:rPr>
       </w:pPr>
-      <w:proofErr w:type="gramStart"/>
       <w:r>
         <w:rPr>
           <w:rFonts w:ascii="Arial" w:hAnsi="Arial" w:cs="Arial"/>
@@ -138,7 +137,6 @@
         </w:rPr>
         <w:t>mailto</w:t>
       </w:r>
-      <w:proofErr w:type="gramEnd"/>
       <w:r>
         <w:rPr>
           <w:rFonts w:ascii="Arial" w:hAnsi="Arial" w:cs="Arial"/>
@@ -231,7 +229,6 @@
         </w:rPr>
         <w:t xml:space="preserve">Россия, </w:t>
       </w:r>
-      <w:proofErr w:type="gramStart"/>
       <w:r>
         <w:rPr>
           <w:rFonts w:ascii="Arial" w:hAnsi="Arial" w:cs="Arial"/>
@@ -239,17 +236,7 @@
           <w:sz w:val="20"/>
           <w:szCs w:val="20"/>
         </w:rPr>
-        <w:t>г</w:t>
-      </w:r>
-      <w:proofErr w:type="gramEnd"/>
-      <w:r>
-        <w:rPr>
-          <w:rFonts w:ascii="Arial" w:hAnsi="Arial" w:cs="Arial"/>
-          <w:b/>
-          <w:sz w:val="20"/>
-          <w:szCs w:val="20"/>
-        </w:rPr>
-        <w:t>. Новосибирск,</w:t>
+        <w:t>г. Новосибирск,</w:t>
       </w:r>
     </w:p>
     <w:p>
@@ -815,25 +802,7 @@
           <w:sz w:val="24"/>
           <w:szCs w:val="24"/>
         </w:rPr>
-        <w:t xml:space="preserve">инципиальная схемы, </w:t>
-      </w:r>
-      <w:proofErr w:type="gramStart"/>
-      <w:r>
-        <w:rPr>
-          <w:rFonts w:ascii="Arial" w:hAnsi="Arial" w:cs="Arial"/>
-          <w:sz w:val="24"/>
-          <w:szCs w:val="24"/>
-        </w:rPr>
-        <w:t>см</w:t>
-      </w:r>
-      <w:proofErr w:type="gramEnd"/>
-      <w:r>
-        <w:rPr>
-          <w:rFonts w:ascii="Arial" w:hAnsi="Arial" w:cs="Arial"/>
-          <w:sz w:val="24"/>
-          <w:szCs w:val="24"/>
-        </w:rPr>
-        <w:t>. ниже</w:t>
+        <w:t>инципиальная схемы, см. ниже</w:t>
       </w:r>
       <w:r>
         <w:rPr>
@@ -1092,25 +1061,7 @@
           <w:sz w:val="24"/>
           <w:szCs w:val="24"/>
         </w:rPr>
-        <w:t xml:space="preserve">Соответствие требованиям </w:t>
-      </w:r>
-      <w:proofErr w:type="spellStart"/>
-      <w:r>
-        <w:rPr>
-          <w:rFonts w:ascii="Arial" w:hAnsi="Arial" w:cs="Arial"/>
-          <w:sz w:val="24"/>
-          <w:szCs w:val="24"/>
-        </w:rPr>
-        <w:t>СанПиН</w:t>
-      </w:r>
-      <w:proofErr w:type="spellEnd"/>
-      <w:r>
-        <w:rPr>
-          <w:rFonts w:ascii="Arial" w:hAnsi="Arial" w:cs="Arial"/>
-          <w:sz w:val="24"/>
-          <w:szCs w:val="24"/>
-        </w:rPr>
-        <w:t xml:space="preserve"> 2.1.4.1074-01 «Вода питьевая».</w:t>
+        <w:t>Соответствие требованиям СанПиН 2.1.4.1074-01 «Вода питьевая».</w:t>
       </w:r>
     </w:p>
     <w:p>
@@ -1205,29 +1156,7 @@
           <w:sz w:val="36"/>
           <w:szCs w:val="36"/>
         </w:rPr>
-        <w:t xml:space="preserve"> на мойке (вариант, </w:t>
-      </w:r>
-      <w:proofErr w:type="gramStart"/>
-      <w:r>
-        <w:rPr>
-          <w:rFonts w:ascii="Arial" w:hAnsi="Arial" w:cs="Arial"/>
-          <w:b/>
-          <w:color w:val="FF0000"/>
-          <w:sz w:val="36"/>
-          <w:szCs w:val="36"/>
-        </w:rPr>
-        <w:t>см</w:t>
-      </w:r>
-      <w:proofErr w:type="gramEnd"/>
-      <w:r>
-        <w:rPr>
-          <w:rFonts w:ascii="Arial" w:hAnsi="Arial" w:cs="Arial"/>
-          <w:b/>
-          <w:color w:val="FF0000"/>
-          <w:sz w:val="36"/>
-          <w:szCs w:val="36"/>
-        </w:rPr>
-        <w:t>. ниже</w:t>
+        <w:t xml:space="preserve"> на мойке (вариант, см. ниже</w:t>
       </w:r>
       <w:r>
         <w:rPr>
@@ -1366,7 +1295,7 @@
           <w:lang w:eastAsia="ru-RU"/>
         </w:rPr>
         <w:drawing>
-          <wp:inline distT="0" distB="0" distL="0" distR="0">
+          <wp:inline distT="0" distB="0" distL="0" distR="0" wp14:anchorId="2135B4A0" wp14:editId="2135B4A1">
             <wp:extent cx="5934710" cy="7223760"/>
             <wp:effectExtent l="19050" t="0" r="8890" b="0"/>
             <wp:docPr id="28" name="Рисунок 12"/>
@@ -1714,7 +1643,7 @@
           <w:lang w:eastAsia="ru-RU"/>
         </w:rPr>
         <w:drawing>
-          <wp:inline distT="0" distB="0" distL="0" distR="0">
+          <wp:inline distT="0" distB="0" distL="0" distR="0" wp14:anchorId="2135B4A2" wp14:editId="2135B4A3">
             <wp:extent cx="5906262" cy="6973192"/>
             <wp:effectExtent l="19050" t="0" r="0" b="0"/>
             <wp:docPr id="4" name="Рисунок 7"/>
@@ -2001,23 +1930,13 @@
           <w:szCs w:val="24"/>
         </w:rPr>
       </w:pPr>
-      <w:proofErr w:type="spellStart"/>
-      <w:r>
-        <w:rPr>
-          <w:rFonts w:ascii="Arial" w:hAnsi="Arial" w:cs="Arial"/>
-          <w:sz w:val="24"/>
-          <w:szCs w:val="24"/>
-        </w:rPr>
-        <w:t>Шаровый</w:t>
-      </w:r>
-      <w:proofErr w:type="spellEnd"/>
-      <w:r>
-        <w:rPr>
-          <w:rFonts w:ascii="Arial" w:hAnsi="Arial" w:cs="Arial"/>
-          <w:sz w:val="24"/>
-          <w:szCs w:val="24"/>
-        </w:rPr>
-        <w:t xml:space="preserve"> кран с электроприводом;</w:t>
+      <w:r>
+        <w:rPr>
+          <w:rFonts w:ascii="Arial" w:hAnsi="Arial" w:cs="Arial"/>
+          <w:sz w:val="24"/>
+          <w:szCs w:val="24"/>
+        </w:rPr>
+        <w:t>Шаровый кран с электроприводом;</w:t>
       </w:r>
     </w:p>
     <w:p>
@@ -2160,7 +2079,7 @@
         <w:tblW w:w="10774" w:type="dxa"/>
         <w:tblInd w:w="-885" w:type="dxa"/>
         <w:tblLayout w:type="fixed"/>
-        <w:tblLook w:val="04A0"/>
+        <w:tblLook w:val="04A0" w:firstRow="1" w:lastRow="0" w:firstColumn="1" w:lastColumn="0" w:noHBand="0" w:noVBand="1"/>
       </w:tblPr>
       <w:tblGrid>
         <w:gridCol w:w="567"/>
@@ -2206,44 +2125,8 @@
                 <w:szCs w:val="24"/>
                 <w:lang w:eastAsia="ru-RU"/>
               </w:rPr>
-              <w:t xml:space="preserve">№, </w:t>
-            </w:r>
-            <w:proofErr w:type="spellStart"/>
-            <w:proofErr w:type="gramStart"/>
-            <w:r>
-              <w:rPr>
-                <w:rFonts w:ascii="Arial" w:eastAsia="Times New Roman" w:hAnsi="Arial" w:cs="Arial"/>
-                <w:color w:val="000000"/>
-                <w:sz w:val="24"/>
-                <w:szCs w:val="24"/>
-                <w:lang w:eastAsia="ru-RU"/>
-              </w:rPr>
-              <w:t>п</w:t>
-            </w:r>
-            <w:proofErr w:type="spellEnd"/>
-            <w:proofErr w:type="gramEnd"/>
-            <w:r>
-              <w:rPr>
-                <w:rFonts w:ascii="Arial" w:eastAsia="Times New Roman" w:hAnsi="Arial" w:cs="Arial"/>
-                <w:color w:val="000000"/>
-                <w:sz w:val="24"/>
-                <w:szCs w:val="24"/>
-                <w:lang w:eastAsia="ru-RU"/>
-              </w:rPr>
-              <w:t>/</w:t>
-            </w:r>
-            <w:proofErr w:type="spellStart"/>
-            <w:r>
-              <w:rPr>
-                <w:rFonts w:ascii="Arial" w:eastAsia="Times New Roman" w:hAnsi="Arial" w:cs="Arial"/>
-                <w:color w:val="000000"/>
-                <w:sz w:val="24"/>
-                <w:szCs w:val="24"/>
-                <w:lang w:eastAsia="ru-RU"/>
-              </w:rPr>
-              <w:t>п</w:t>
-            </w:r>
-            <w:proofErr w:type="spellEnd"/>
+              <w:t>№, п/п</w:t>
+            </w:r>
           </w:p>
         </w:tc>
         <w:tc>
@@ -3261,7 +3144,7 @@
       <w:tblPr>
         <w:tblW w:w="10774" w:type="dxa"/>
         <w:tblInd w:w="-885" w:type="dxa"/>
-        <w:tblLook w:val="04A0"/>
+        <w:tblLook w:val="04A0" w:firstRow="1" w:lastRow="0" w:firstColumn="1" w:lastColumn="0" w:noHBand="0" w:noVBand="1"/>
       </w:tblPr>
       <w:tblGrid>
         <w:gridCol w:w="544"/>
@@ -3307,44 +3190,8 @@
                 <w:szCs w:val="24"/>
                 <w:lang w:eastAsia="ru-RU"/>
               </w:rPr>
-              <w:t xml:space="preserve">№, </w:t>
-            </w:r>
-            <w:proofErr w:type="spellStart"/>
-            <w:proofErr w:type="gramStart"/>
-            <w:r>
-              <w:rPr>
-                <w:rFonts w:ascii="Arial" w:eastAsia="Times New Roman" w:hAnsi="Arial" w:cs="Arial"/>
-                <w:color w:val="000000"/>
-                <w:sz w:val="24"/>
-                <w:szCs w:val="24"/>
-                <w:lang w:eastAsia="ru-RU"/>
-              </w:rPr>
-              <w:t>п</w:t>
-            </w:r>
-            <w:proofErr w:type="spellEnd"/>
-            <w:proofErr w:type="gramEnd"/>
-            <w:r>
-              <w:rPr>
-                <w:rFonts w:ascii="Arial" w:eastAsia="Times New Roman" w:hAnsi="Arial" w:cs="Arial"/>
-                <w:color w:val="000000"/>
-                <w:sz w:val="24"/>
-                <w:szCs w:val="24"/>
-                <w:lang w:eastAsia="ru-RU"/>
-              </w:rPr>
-              <w:t>/</w:t>
-            </w:r>
-            <w:proofErr w:type="spellStart"/>
-            <w:r>
-              <w:rPr>
-                <w:rFonts w:ascii="Arial" w:eastAsia="Times New Roman" w:hAnsi="Arial" w:cs="Arial"/>
-                <w:color w:val="000000"/>
-                <w:sz w:val="24"/>
-                <w:szCs w:val="24"/>
-                <w:lang w:eastAsia="ru-RU"/>
-              </w:rPr>
-              <w:t>п</w:t>
-            </w:r>
-            <w:proofErr w:type="spellEnd"/>
+              <w:t>№, п/п</w:t>
+            </w:r>
           </w:p>
         </w:tc>
         <w:tc>
@@ -3569,51 +3416,7 @@
                 <w:szCs w:val="24"/>
                 <w:lang w:eastAsia="ru-RU"/>
               </w:rPr>
-              <w:t xml:space="preserve">Габариты ВПУ, L </w:t>
-            </w:r>
-            <w:proofErr w:type="spellStart"/>
-            <w:r>
-              <w:rPr>
-                <w:rFonts w:ascii="Arial" w:eastAsia="Times New Roman" w:hAnsi="Arial" w:cs="Arial"/>
-                <w:color w:val="000000"/>
-                <w:sz w:val="24"/>
-                <w:szCs w:val="24"/>
-                <w:lang w:eastAsia="ru-RU"/>
-              </w:rPr>
-              <w:t>x</w:t>
-            </w:r>
-            <w:proofErr w:type="spellEnd"/>
-            <w:r>
-              <w:rPr>
-                <w:rFonts w:ascii="Arial" w:eastAsia="Times New Roman" w:hAnsi="Arial" w:cs="Arial"/>
-                <w:color w:val="000000"/>
-                <w:sz w:val="24"/>
-                <w:szCs w:val="24"/>
-                <w:lang w:eastAsia="ru-RU"/>
-              </w:rPr>
-              <w:t xml:space="preserve"> B </w:t>
-            </w:r>
-            <w:proofErr w:type="spellStart"/>
-            <w:r>
-              <w:rPr>
-                <w:rFonts w:ascii="Arial" w:eastAsia="Times New Roman" w:hAnsi="Arial" w:cs="Arial"/>
-                <w:color w:val="000000"/>
-                <w:sz w:val="24"/>
-                <w:szCs w:val="24"/>
-                <w:lang w:eastAsia="ru-RU"/>
-              </w:rPr>
-              <w:t>x</w:t>
-            </w:r>
-            <w:proofErr w:type="spellEnd"/>
-            <w:r>
-              <w:rPr>
-                <w:rFonts w:ascii="Arial" w:eastAsia="Times New Roman" w:hAnsi="Arial" w:cs="Arial"/>
-                <w:color w:val="000000"/>
-                <w:sz w:val="24"/>
-                <w:szCs w:val="24"/>
-                <w:lang w:eastAsia="ru-RU"/>
-              </w:rPr>
-              <w:t xml:space="preserve"> H</w:t>
+              <w:t>Габариты ВПУ, L x B x H</w:t>
             </w:r>
           </w:p>
         </w:tc>
@@ -3687,51 +3490,7 @@
                 <w:szCs w:val="24"/>
                 <w:lang w:eastAsia="ru-RU"/>
               </w:rPr>
-              <w:t xml:space="preserve">3 </w:t>
-            </w:r>
-            <w:proofErr w:type="spellStart"/>
-            <w:r>
-              <w:rPr>
-                <w:rFonts w:ascii="Arial" w:eastAsia="Times New Roman" w:hAnsi="Arial" w:cs="Arial"/>
-                <w:color w:val="000000"/>
-                <w:sz w:val="24"/>
-                <w:szCs w:val="24"/>
-                <w:lang w:eastAsia="ru-RU"/>
-              </w:rPr>
-              <w:t>х</w:t>
-            </w:r>
-            <w:proofErr w:type="spellEnd"/>
-            <w:r>
-              <w:rPr>
-                <w:rFonts w:ascii="Arial" w:eastAsia="Times New Roman" w:hAnsi="Arial" w:cs="Arial"/>
-                <w:color w:val="000000"/>
-                <w:sz w:val="24"/>
-                <w:szCs w:val="24"/>
-                <w:lang w:eastAsia="ru-RU"/>
-              </w:rPr>
-              <w:t xml:space="preserve"> 3 </w:t>
-            </w:r>
-            <w:proofErr w:type="spellStart"/>
-            <w:r>
-              <w:rPr>
-                <w:rFonts w:ascii="Arial" w:eastAsia="Times New Roman" w:hAnsi="Arial" w:cs="Arial"/>
-                <w:color w:val="000000"/>
-                <w:sz w:val="24"/>
-                <w:szCs w:val="24"/>
-                <w:lang w:eastAsia="ru-RU"/>
-              </w:rPr>
-              <w:t>х</w:t>
-            </w:r>
-            <w:proofErr w:type="spellEnd"/>
-            <w:r>
-              <w:rPr>
-                <w:rFonts w:ascii="Arial" w:eastAsia="Times New Roman" w:hAnsi="Arial" w:cs="Arial"/>
-                <w:color w:val="000000"/>
-                <w:sz w:val="24"/>
-                <w:szCs w:val="24"/>
-                <w:lang w:eastAsia="ru-RU"/>
-              </w:rPr>
-              <w:t xml:space="preserve"> </w:t>
+              <w:t xml:space="preserve">3 х 3 х </w:t>
             </w:r>
             <w:r>
               <w:rPr>
@@ -4363,20 +4122,8 @@
                 <w:szCs w:val="24"/>
                 <w:lang w:eastAsia="ru-RU"/>
               </w:rPr>
-              <w:t>кВт/</w:t>
-            </w:r>
-            <w:proofErr w:type="gramStart"/>
-            <w:r>
-              <w:rPr>
-                <w:rFonts w:ascii="Arial" w:eastAsia="Times New Roman" w:hAnsi="Arial" w:cs="Arial"/>
-                <w:color w:val="000000"/>
-                <w:sz w:val="24"/>
-                <w:szCs w:val="24"/>
-                <w:lang w:eastAsia="ru-RU"/>
-              </w:rPr>
-              <w:t>ч</w:t>
-            </w:r>
-            <w:proofErr w:type="gramEnd"/>
+              <w:t>кВт/ч</w:t>
+            </w:r>
           </w:p>
         </w:tc>
         <w:tc>
@@ -4658,7 +4405,7 @@
       <w:tblPr>
         <w:tblW w:w="10774" w:type="dxa"/>
         <w:tblInd w:w="-885" w:type="dxa"/>
-        <w:tblLook w:val="04A0"/>
+        <w:tblLook w:val="04A0" w:firstRow="1" w:lastRow="0" w:firstColumn="1" w:lastColumn="0" w:noHBand="0" w:noVBand="1"/>
       </w:tblPr>
       <w:tblGrid>
         <w:gridCol w:w="543"/>
@@ -4704,44 +4451,8 @@
                 <w:szCs w:val="24"/>
                 <w:lang w:eastAsia="ru-RU"/>
               </w:rPr>
-              <w:t xml:space="preserve">№, </w:t>
-            </w:r>
-            <w:proofErr w:type="spellStart"/>
-            <w:proofErr w:type="gramStart"/>
-            <w:r>
-              <w:rPr>
-                <w:rFonts w:ascii="Arial" w:eastAsia="Times New Roman" w:hAnsi="Arial" w:cs="Arial"/>
-                <w:color w:val="000000"/>
-                <w:sz w:val="24"/>
-                <w:szCs w:val="24"/>
-                <w:lang w:eastAsia="ru-RU"/>
-              </w:rPr>
-              <w:t>п</w:t>
-            </w:r>
-            <w:proofErr w:type="spellEnd"/>
-            <w:proofErr w:type="gramEnd"/>
-            <w:r>
-              <w:rPr>
-                <w:rFonts w:ascii="Arial" w:eastAsia="Times New Roman" w:hAnsi="Arial" w:cs="Arial"/>
-                <w:color w:val="000000"/>
-                <w:sz w:val="24"/>
-                <w:szCs w:val="24"/>
-                <w:lang w:eastAsia="ru-RU"/>
-              </w:rPr>
-              <w:t>/</w:t>
-            </w:r>
-            <w:proofErr w:type="spellStart"/>
-            <w:r>
-              <w:rPr>
-                <w:rFonts w:ascii="Arial" w:eastAsia="Times New Roman" w:hAnsi="Arial" w:cs="Arial"/>
-                <w:color w:val="000000"/>
-                <w:sz w:val="24"/>
-                <w:szCs w:val="24"/>
-                <w:lang w:eastAsia="ru-RU"/>
-              </w:rPr>
-              <w:t>п</w:t>
-            </w:r>
-            <w:proofErr w:type="spellEnd"/>
+              <w:t>№, п/п</w:t>
+            </w:r>
           </w:p>
         </w:tc>
         <w:tc>
@@ -5530,51 +5241,7 @@
                 <w:szCs w:val="24"/>
                 <w:lang w:eastAsia="ru-RU"/>
               </w:rPr>
-              <w:t>Лабораторные исследования очищенной воды (хим. анализ, бак</w:t>
-            </w:r>
-            <w:proofErr w:type="gramStart"/>
-            <w:r>
-              <w:rPr>
-                <w:rFonts w:ascii="Arial" w:eastAsia="Times New Roman" w:hAnsi="Arial" w:cs="Arial"/>
-                <w:color w:val="000000"/>
-                <w:sz w:val="24"/>
-                <w:szCs w:val="24"/>
-                <w:lang w:eastAsia="ru-RU"/>
-              </w:rPr>
-              <w:t>.</w:t>
-            </w:r>
-            <w:proofErr w:type="gramEnd"/>
-            <w:r>
-              <w:rPr>
-                <w:rFonts w:ascii="Arial" w:eastAsia="Times New Roman" w:hAnsi="Arial" w:cs="Arial"/>
-                <w:color w:val="000000"/>
-                <w:sz w:val="24"/>
-                <w:szCs w:val="24"/>
-                <w:lang w:eastAsia="ru-RU"/>
-              </w:rPr>
-              <w:t xml:space="preserve"> </w:t>
-            </w:r>
-            <w:proofErr w:type="gramStart"/>
-            <w:r>
-              <w:rPr>
-                <w:rFonts w:ascii="Arial" w:eastAsia="Times New Roman" w:hAnsi="Arial" w:cs="Arial"/>
-                <w:color w:val="000000"/>
-                <w:sz w:val="24"/>
-                <w:szCs w:val="24"/>
-                <w:lang w:eastAsia="ru-RU"/>
-              </w:rPr>
-              <w:t>а</w:t>
-            </w:r>
-            <w:proofErr w:type="gramEnd"/>
-            <w:r>
-              <w:rPr>
-                <w:rFonts w:ascii="Arial" w:eastAsia="Times New Roman" w:hAnsi="Arial" w:cs="Arial"/>
-                <w:color w:val="000000"/>
-                <w:sz w:val="24"/>
-                <w:szCs w:val="24"/>
-                <w:lang w:eastAsia="ru-RU"/>
-              </w:rPr>
-              <w:t>нализ)</w:t>
+              <w:t>Лабораторные исследования очищенной воды (хим. анализ, бак. анализ)</w:t>
             </w:r>
           </w:p>
         </w:tc>
@@ -6387,7 +6054,176 @@
           <w:sz w:val="24"/>
           <w:szCs w:val="24"/>
         </w:rPr>
-        <w:t xml:space="preserve">А = Э / </w:t>
+        <w:t>А = Э / К, руб./год, руб./месяц для одной квартиры, где:</w:t>
+      </w:r>
+    </w:p>
+    <w:p>
+      <w:pPr>
+        <w:spacing w:after="0" w:line="240" w:lineRule="auto"/>
+        <w:ind w:left="-993"/>
+        <w:rPr>
+          <w:rFonts w:ascii="Arial" w:hAnsi="Arial" w:cs="Arial"/>
+          <w:sz w:val="24"/>
+          <w:szCs w:val="24"/>
+        </w:rPr>
+      </w:pPr>
+    </w:p>
+    <w:p>
+      <w:pPr>
+        <w:spacing w:after="0" w:line="240" w:lineRule="auto"/>
+        <w:ind w:left="-993"/>
+        <w:rPr>
+          <w:rFonts w:ascii="Arial" w:hAnsi="Arial" w:cs="Arial"/>
+          <w:sz w:val="24"/>
+          <w:szCs w:val="24"/>
+        </w:rPr>
+      </w:pPr>
+      <w:r>
+        <w:rPr>
+          <w:rFonts w:ascii="Arial" w:hAnsi="Arial" w:cs="Arial"/>
+          <w:sz w:val="24"/>
+          <w:szCs w:val="24"/>
+        </w:rPr>
+        <w:t>Э – эксплуатационные расходы, руб./год;</w:t>
+      </w:r>
+    </w:p>
+    <w:p>
+      <w:pPr>
+        <w:spacing w:after="0" w:line="240" w:lineRule="auto"/>
+        <w:ind w:left="-993"/>
+        <w:rPr>
+          <w:rFonts w:ascii="Arial" w:hAnsi="Arial" w:cs="Arial"/>
+          <w:sz w:val="24"/>
+          <w:szCs w:val="24"/>
+        </w:rPr>
+      </w:pPr>
+      <w:r>
+        <w:rPr>
+          <w:rFonts w:ascii="Arial" w:hAnsi="Arial" w:cs="Arial"/>
+          <w:sz w:val="24"/>
+          <w:szCs w:val="24"/>
+        </w:rPr>
+        <w:t>К – количество квартир в доме, шт.</w:t>
+      </w:r>
+    </w:p>
+    <w:p>
+      <w:pPr>
+        <w:spacing w:after="0" w:line="240" w:lineRule="auto"/>
+        <w:ind w:left="-993"/>
+        <w:rPr>
+          <w:rFonts w:ascii="Arial" w:hAnsi="Arial" w:cs="Arial"/>
+          <w:sz w:val="24"/>
+          <w:szCs w:val="24"/>
+        </w:rPr>
+      </w:pPr>
+    </w:p>
+    <w:p>
+      <w:pPr>
+        <w:spacing w:after="0" w:line="240" w:lineRule="auto"/>
+        <w:ind w:left="-993"/>
+        <w:rPr>
+          <w:rFonts w:ascii="Arial" w:hAnsi="Arial" w:cs="Arial"/>
+          <w:sz w:val="24"/>
+          <w:szCs w:val="24"/>
+        </w:rPr>
+      </w:pPr>
+      <w:r>
+        <w:rPr>
+          <w:rFonts w:ascii="Arial" w:hAnsi="Arial" w:cs="Arial"/>
+          <w:sz w:val="24"/>
+          <w:szCs w:val="24"/>
+        </w:rPr>
+        <w:t>А= 184 234,7 /  176 = 1046,8</w:t>
+      </w:r>
+      <w:r>
+        <w:rPr>
+          <w:rFonts w:ascii="Arial" w:hAnsi="Arial" w:cs="Arial"/>
+          <w:sz w:val="24"/>
+          <w:szCs w:val="24"/>
+        </w:rPr>
+        <w:t xml:space="preserve"> руб./год = </w:t>
+      </w:r>
+      <w:r>
+        <w:rPr>
+          <w:rFonts w:ascii="Arial" w:hAnsi="Arial" w:cs="Arial"/>
+          <w:b/>
+          <w:color w:val="FF0000"/>
+          <w:sz w:val="24"/>
+          <w:szCs w:val="24"/>
+        </w:rPr>
+        <w:t>87,2</w:t>
+      </w:r>
+      <w:r>
+        <w:rPr>
+          <w:rFonts w:ascii="Arial" w:hAnsi="Arial" w:cs="Arial"/>
+          <w:b/>
+          <w:sz w:val="24"/>
+          <w:szCs w:val="24"/>
+        </w:rPr>
+        <w:t xml:space="preserve"> руб./месяц, с НДС</w:t>
+      </w:r>
+    </w:p>
+    <w:p>
+      <w:pPr>
+        <w:spacing w:after="0" w:line="240" w:lineRule="auto"/>
+        <w:ind w:left="-993"/>
+        <w:rPr>
+          <w:rFonts w:ascii="Arial" w:hAnsi="Arial" w:cs="Arial"/>
+          <w:sz w:val="24"/>
+          <w:szCs w:val="24"/>
+        </w:rPr>
+      </w:pPr>
+    </w:p>
+    <w:p>
+      <w:pPr>
+        <w:spacing w:after="0" w:line="240" w:lineRule="auto"/>
+        <w:ind w:left="-993"/>
+        <w:rPr>
+          <w:rFonts w:ascii="Arial" w:hAnsi="Arial" w:cs="Arial"/>
+          <w:b/>
+          <w:sz w:val="24"/>
+          <w:szCs w:val="24"/>
+        </w:rPr>
+      </w:pPr>
+      <w:r>
+        <w:rPr>
+          <w:rFonts w:ascii="Arial" w:hAnsi="Arial" w:cs="Arial"/>
+          <w:b/>
+          <w:sz w:val="24"/>
+          <w:szCs w:val="24"/>
+        </w:rPr>
+        <w:t>Расчет себестоимости (С) 1 л очищенной воды:</w:t>
+      </w:r>
+    </w:p>
+    <w:p>
+      <w:pPr>
+        <w:spacing w:after="0" w:line="240" w:lineRule="auto"/>
+        <w:ind w:left="-993"/>
+        <w:rPr>
+          <w:rFonts w:ascii="Arial" w:hAnsi="Arial" w:cs="Arial"/>
+          <w:b/>
+          <w:sz w:val="24"/>
+          <w:szCs w:val="24"/>
+        </w:rPr>
+      </w:pPr>
+    </w:p>
+    <w:p>
+      <w:pPr>
+        <w:spacing w:after="0" w:line="240" w:lineRule="auto"/>
+        <w:ind w:left="-993"/>
+        <w:rPr>
+          <w:rFonts w:ascii="Arial" w:hAnsi="Arial" w:cs="Arial"/>
+          <w:sz w:val="24"/>
+          <w:szCs w:val="24"/>
+        </w:rPr>
+      </w:pPr>
+      <w:r>
+        <w:rPr>
+          <w:rFonts w:ascii="Arial" w:hAnsi="Arial" w:cs="Arial"/>
+          <w:sz w:val="24"/>
+          <w:szCs w:val="24"/>
+        </w:rPr>
+        <w:t xml:space="preserve">С = </w:t>
       </w:r>
       <w:proofErr w:type="gramStart"/>
       <w:r>
@@ -6396,7 +6232,7 @@
           <w:sz w:val="24"/>
           <w:szCs w:val="24"/>
         </w:rPr>
-        <w:t>К</w:t>
+        <w:t>А  /</w:t>
       </w:r>
       <w:proofErr w:type="gramEnd"/>
       <w:r>
@@ -6405,7 +6241,7 @@
           <w:sz w:val="24"/>
           <w:szCs w:val="24"/>
         </w:rPr>
-        <w:t>, руб./год, руб./месяц для одной квартиры, где:</w:t>
+        <w:t xml:space="preserve"> О, руб./л, где:</w:t>
       </w:r>
     </w:p>
     <w:p>
@@ -6435,7 +6271,7 @@
           <w:sz w:val="24"/>
           <w:szCs w:val="24"/>
         </w:rPr>
-        <w:t>Э – эксплуатационные расходы, руб./год;</w:t>
+        <w:t>А – абонентская плата с одной квартиры в месяц, руб.</w:t>
       </w:r>
     </w:p>
     <w:p>
@@ -6448,23 +6284,13 @@
           <w:szCs w:val="24"/>
         </w:rPr>
       </w:pPr>
-      <w:proofErr w:type="gramStart"/>
-      <w:r>
-        <w:rPr>
-          <w:rFonts w:ascii="Arial" w:hAnsi="Arial" w:cs="Arial"/>
-          <w:sz w:val="24"/>
-          <w:szCs w:val="24"/>
-        </w:rPr>
-        <w:t>К</w:t>
-      </w:r>
-      <w:proofErr w:type="gramEnd"/>
-      <w:r>
-        <w:rPr>
-          <w:rFonts w:ascii="Arial" w:hAnsi="Arial" w:cs="Arial"/>
-          <w:sz w:val="24"/>
-          <w:szCs w:val="24"/>
-        </w:rPr>
-        <w:t xml:space="preserve"> – количество квартир в доме, шт.</w:t>
+      <w:r>
+        <w:rPr>
+          <w:rFonts w:ascii="Arial" w:hAnsi="Arial" w:cs="Arial"/>
+          <w:sz w:val="24"/>
+          <w:szCs w:val="24"/>
+        </w:rPr>
+        <w:t>О – объем очищенной воды на 1 квартиру в месяц, л;</w:t>
       </w:r>
     </w:p>
     <w:p>
@@ -6484,25 +6310,26 @@
         <w:ind w:left="-993"/>
         <w:rPr>
           <w:rFonts w:ascii="Arial" w:hAnsi="Arial" w:cs="Arial"/>
-          <w:sz w:val="24"/>
-          <w:szCs w:val="24"/>
-        </w:rPr>
-      </w:pPr>
-      <w:r>
-        <w:rPr>
-          <w:rFonts w:ascii="Arial" w:hAnsi="Arial" w:cs="Arial"/>
-          <w:sz w:val="24"/>
-          <w:szCs w:val="24"/>
-        </w:rPr>
-        <w:t>А= 184 234,7 /  176 = 1046,8</w:t>
-      </w:r>
-      <w:r>
-        <w:rPr>
-          <w:rFonts w:ascii="Arial" w:hAnsi="Arial" w:cs="Arial"/>
-          <w:sz w:val="24"/>
-          <w:szCs w:val="24"/>
-        </w:rPr>
-        <w:t xml:space="preserve"> руб./год = </w:t>
+          <w:b/>
+          <w:sz w:val="24"/>
+          <w:szCs w:val="24"/>
+        </w:rPr>
+      </w:pPr>
+      <w:r>
+        <w:rPr>
+          <w:rFonts w:ascii="Arial" w:hAnsi="Arial" w:cs="Arial"/>
+          <w:sz w:val="24"/>
+          <w:szCs w:val="24"/>
+        </w:rPr>
+        <w:t>С = 87,2</w:t>
+      </w:r>
+      <w:r>
+        <w:rPr>
+          <w:rFonts w:ascii="Arial" w:hAnsi="Arial" w:cs="Arial"/>
+          <w:sz w:val="24"/>
+          <w:szCs w:val="24"/>
+        </w:rPr>
+        <w:t xml:space="preserve"> / 300 = </w:t>
       </w:r>
       <w:r>
         <w:rPr>
@@ -6512,212 +6339,6 @@
           <w:sz w:val="24"/>
           <w:szCs w:val="24"/>
         </w:rPr>
-        <w:t>87,2</w:t>
-      </w:r>
-      <w:r>
-        <w:rPr>
-          <w:rFonts w:ascii="Arial" w:hAnsi="Arial" w:cs="Arial"/>
-          <w:b/>
-          <w:sz w:val="24"/>
-          <w:szCs w:val="24"/>
-        </w:rPr>
-        <w:t xml:space="preserve"> руб./месяц, с НДС</w:t>
-      </w:r>
-    </w:p>
-    <w:p>
-      <w:pPr>
-        <w:spacing w:after="0" w:line="240" w:lineRule="auto"/>
-        <w:ind w:left="-993"/>
-        <w:rPr>
-          <w:rFonts w:ascii="Arial" w:hAnsi="Arial" w:cs="Arial"/>
-          <w:sz w:val="24"/>
-          <w:szCs w:val="24"/>
-        </w:rPr>
-      </w:pPr>
-    </w:p>
-    <w:p>
-      <w:pPr>
-        <w:spacing w:after="0" w:line="240" w:lineRule="auto"/>
-        <w:ind w:left="-993"/>
-        <w:rPr>
-          <w:rFonts w:ascii="Arial" w:hAnsi="Arial" w:cs="Arial"/>
-          <w:b/>
-          <w:sz w:val="24"/>
-          <w:szCs w:val="24"/>
-        </w:rPr>
-      </w:pPr>
-      <w:r>
-        <w:rPr>
-          <w:rFonts w:ascii="Arial" w:hAnsi="Arial" w:cs="Arial"/>
-          <w:b/>
-          <w:sz w:val="24"/>
-          <w:szCs w:val="24"/>
-        </w:rPr>
-        <w:t>Расчет себестоимости (С) 1 л очищенной воды:</w:t>
-      </w:r>
-    </w:p>
-    <w:p>
-      <w:pPr>
-        <w:spacing w:after="0" w:line="240" w:lineRule="auto"/>
-        <w:ind w:left="-993"/>
-        <w:rPr>
-          <w:rFonts w:ascii="Arial" w:hAnsi="Arial" w:cs="Arial"/>
-          <w:b/>
-          <w:sz w:val="24"/>
-          <w:szCs w:val="24"/>
-        </w:rPr>
-      </w:pPr>
-    </w:p>
-    <w:p>
-      <w:pPr>
-        <w:spacing w:after="0" w:line="240" w:lineRule="auto"/>
-        <w:ind w:left="-993"/>
-        <w:rPr>
-          <w:rFonts w:ascii="Arial" w:hAnsi="Arial" w:cs="Arial"/>
-          <w:sz w:val="24"/>
-          <w:szCs w:val="24"/>
-        </w:rPr>
-      </w:pPr>
-      <w:r>
-        <w:rPr>
-          <w:rFonts w:ascii="Arial" w:hAnsi="Arial" w:cs="Arial"/>
-          <w:sz w:val="24"/>
-          <w:szCs w:val="24"/>
-        </w:rPr>
-        <w:t>С = А  / О, руб./</w:t>
-      </w:r>
-      <w:proofErr w:type="gramStart"/>
-      <w:r>
-        <w:rPr>
-          <w:rFonts w:ascii="Arial" w:hAnsi="Arial" w:cs="Arial"/>
-          <w:sz w:val="24"/>
-          <w:szCs w:val="24"/>
-        </w:rPr>
-        <w:t>л</w:t>
-      </w:r>
-      <w:proofErr w:type="gramEnd"/>
-      <w:r>
-        <w:rPr>
-          <w:rFonts w:ascii="Arial" w:hAnsi="Arial" w:cs="Arial"/>
-          <w:sz w:val="24"/>
-          <w:szCs w:val="24"/>
-        </w:rPr>
-        <w:t>, где:</w:t>
-      </w:r>
-    </w:p>
-    <w:p>
-      <w:pPr>
-        <w:spacing w:after="0" w:line="240" w:lineRule="auto"/>
-        <w:ind w:left="-993"/>
-        <w:rPr>
-          <w:rFonts w:ascii="Arial" w:hAnsi="Arial" w:cs="Arial"/>
-          <w:sz w:val="24"/>
-          <w:szCs w:val="24"/>
-        </w:rPr>
-      </w:pPr>
-    </w:p>
-    <w:p>
-      <w:pPr>
-        <w:spacing w:after="0" w:line="240" w:lineRule="auto"/>
-        <w:ind w:left="-993"/>
-        <w:rPr>
-          <w:rFonts w:ascii="Arial" w:hAnsi="Arial" w:cs="Arial"/>
-          <w:sz w:val="24"/>
-          <w:szCs w:val="24"/>
-        </w:rPr>
-      </w:pPr>
-      <w:r>
-        <w:rPr>
-          <w:rFonts w:ascii="Arial" w:hAnsi="Arial" w:cs="Arial"/>
-          <w:sz w:val="24"/>
-          <w:szCs w:val="24"/>
-        </w:rPr>
-        <w:t>А – абонентская плата с одной квартиры в месяц, руб.</w:t>
-      </w:r>
-    </w:p>
-    <w:p>
-      <w:pPr>
-        <w:spacing w:after="0" w:line="240" w:lineRule="auto"/>
-        <w:ind w:left="-993"/>
-        <w:rPr>
-          <w:rFonts w:ascii="Arial" w:hAnsi="Arial" w:cs="Arial"/>
-          <w:sz w:val="24"/>
-          <w:szCs w:val="24"/>
-        </w:rPr>
-      </w:pPr>
-      <w:r>
-        <w:rPr>
-          <w:rFonts w:ascii="Arial" w:hAnsi="Arial" w:cs="Arial"/>
-          <w:sz w:val="24"/>
-          <w:szCs w:val="24"/>
-        </w:rPr>
-        <w:t xml:space="preserve">О – объем очищенной воды на 1 квартиру в месяц, </w:t>
-      </w:r>
-      <w:proofErr w:type="gramStart"/>
-      <w:r>
-        <w:rPr>
-          <w:rFonts w:ascii="Arial" w:hAnsi="Arial" w:cs="Arial"/>
-          <w:sz w:val="24"/>
-          <w:szCs w:val="24"/>
-        </w:rPr>
-        <w:t>л</w:t>
-      </w:r>
-      <w:proofErr w:type="gramEnd"/>
-      <w:r>
-        <w:rPr>
-          <w:rFonts w:ascii="Arial" w:hAnsi="Arial" w:cs="Arial"/>
-          <w:sz w:val="24"/>
-          <w:szCs w:val="24"/>
-        </w:rPr>
-        <w:t>;</w:t>
-      </w:r>
-    </w:p>
-    <w:p>
-      <w:pPr>
-        <w:spacing w:after="0" w:line="240" w:lineRule="auto"/>
-        <w:ind w:left="-993"/>
-        <w:rPr>
-          <w:rFonts w:ascii="Arial" w:hAnsi="Arial" w:cs="Arial"/>
-          <w:sz w:val="24"/>
-          <w:szCs w:val="24"/>
-        </w:rPr>
-      </w:pPr>
-    </w:p>
-    <w:p>
-      <w:pPr>
-        <w:spacing w:after="0" w:line="240" w:lineRule="auto"/>
-        <w:ind w:left="-993"/>
-        <w:rPr>
-          <w:rFonts w:ascii="Arial" w:hAnsi="Arial" w:cs="Arial"/>
-          <w:b/>
-          <w:sz w:val="24"/>
-          <w:szCs w:val="24"/>
-        </w:rPr>
-      </w:pPr>
-      <w:r>
-        <w:rPr>
-          <w:rFonts w:ascii="Arial" w:hAnsi="Arial" w:cs="Arial"/>
-          <w:sz w:val="24"/>
-          <w:szCs w:val="24"/>
-        </w:rPr>
-        <w:t>С = 87,2</w:t>
-      </w:r>
-      <w:r>
-        <w:rPr>
-          <w:rFonts w:ascii="Arial" w:hAnsi="Arial" w:cs="Arial"/>
-          <w:sz w:val="24"/>
-          <w:szCs w:val="24"/>
-        </w:rPr>
-        <w:t xml:space="preserve"> / 300 = </w:t>
-      </w:r>
-      <w:r>
-        <w:rPr>
-          <w:rFonts w:ascii="Arial" w:hAnsi="Arial" w:cs="Arial"/>
-          <w:b/>
-          <w:color w:val="FF0000"/>
-          <w:sz w:val="24"/>
-          <w:szCs w:val="24"/>
-        </w:rPr>
         <w:t>0,29</w:t>
       </w:r>
       <w:r>
@@ -6727,27 +6348,7 @@
           <w:sz w:val="24"/>
           <w:szCs w:val="24"/>
         </w:rPr>
-        <w:t xml:space="preserve"> руб./</w:t>
-      </w:r>
-      <w:proofErr w:type="gramStart"/>
-      <w:r>
-        <w:rPr>
-          <w:rFonts w:ascii="Arial" w:hAnsi="Arial" w:cs="Arial"/>
-          <w:b/>
-          <w:sz w:val="24"/>
-          <w:szCs w:val="24"/>
-        </w:rPr>
-        <w:t>л</w:t>
-      </w:r>
-      <w:proofErr w:type="gramEnd"/>
-      <w:r>
-        <w:rPr>
-          <w:rFonts w:ascii="Arial" w:hAnsi="Arial" w:cs="Arial"/>
-          <w:b/>
-          <w:sz w:val="24"/>
-          <w:szCs w:val="24"/>
-        </w:rPr>
-        <w:t>,</w:t>
+        <w:t xml:space="preserve"> руб./л,</w:t>
       </w:r>
       <w:r>
         <w:rPr>
@@ -6900,7 +6501,7 @@
           <w:insideH w:val="single" w:sz="4" w:space="0" w:color="auto"/>
           <w:insideV w:val="single" w:sz="4" w:space="0" w:color="auto"/>
         </w:tblBorders>
-        <w:tblLook w:val="04A0"/>
+        <w:tblLook w:val="04A0" w:firstRow="1" w:lastRow="0" w:firstColumn="1" w:lastColumn="0" w:noHBand="0" w:noVBand="1"/>
       </w:tblPr>
       <w:tblGrid>
         <w:gridCol w:w="4112"/>
@@ -7542,7 +7143,7 @@
                 <w:szCs w:val="24"/>
                 <w:shd w:val="clear" w:color="auto" w:fill="FCFCFC"/>
               </w:rPr>
-              <w:t>Корр</w:t>
+              <w:t xml:space="preserve">Корр.счет: 30101810600000000774 </w:t>
             </w:r>
             <w:proofErr w:type="gramStart"/>
             <w:r>
@@ -7553,7 +7154,7 @@
                 <w:szCs w:val="24"/>
                 <w:shd w:val="clear" w:color="auto" w:fill="FCFCFC"/>
               </w:rPr>
-              <w:t>.с</w:t>
+              <w:t>в  СИБИРСКОЕ</w:t>
             </w:r>
             <w:proofErr w:type="gramEnd"/>
             <w:r>
@@ -7564,7 +7165,17 @@
                 <w:szCs w:val="24"/>
                 <w:shd w:val="clear" w:color="auto" w:fill="FCFCFC"/>
               </w:rPr>
-              <w:t>чет: 30101810600000000774 в  СИБИРСКОЕ ГУ БАНКА РОССИИ</w:t>
+              <w:t xml:space="preserve"> ГУ БАНКА РОССИИ</w:t>
+            </w:r>
+            <w:r>
+              <w:rPr>
+                <w:rFonts w:ascii="Arial" w:hAnsi="Arial" w:cs="Arial"/>
+                <w:color w:val="000000"/>
+                <w:sz w:val="24"/>
+                <w:szCs w:val="24"/>
+                <w:shd w:val="clear" w:color="auto" w:fill="FCFCFC"/>
+              </w:rPr>
+              <w:t xml:space="preserve"> </w:t>
             </w:r>
           </w:p>
           <w:p>
@@ -7728,29 +7339,7 @@
                 <w:szCs w:val="24"/>
                 <w:shd w:val="clear" w:color="auto" w:fill="FFFFFF"/>
               </w:rPr>
-              <w:t xml:space="preserve">ул. </w:t>
-            </w:r>
-            <w:proofErr w:type="spellStart"/>
-            <w:r>
-              <w:rPr>
-                <w:rFonts w:ascii="Arial" w:hAnsi="Arial" w:cs="Arial"/>
-                <w:color w:val="000000"/>
-                <w:sz w:val="24"/>
-                <w:szCs w:val="24"/>
-                <w:shd w:val="clear" w:color="auto" w:fill="FFFFFF"/>
-              </w:rPr>
-              <w:t>Каланчевская</w:t>
-            </w:r>
-            <w:proofErr w:type="spellEnd"/>
-            <w:r>
-              <w:rPr>
-                <w:rFonts w:ascii="Arial" w:hAnsi="Arial" w:cs="Arial"/>
-                <w:color w:val="000000"/>
-                <w:sz w:val="24"/>
-                <w:szCs w:val="24"/>
-                <w:shd w:val="clear" w:color="auto" w:fill="FFFFFF"/>
-              </w:rPr>
-              <w:t>, 27</w:t>
+              <w:t>ул. Каланчевская, 27</w:t>
             </w:r>
           </w:p>
           <w:p>
@@ -7935,20 +7524,8 @@
                 <w:szCs w:val="24"/>
                 <w:shd w:val="clear" w:color="auto" w:fill="FFFFFF"/>
               </w:rPr>
-              <w:t xml:space="preserve"> </w:t>
-            </w:r>
-            <w:proofErr w:type="spellStart"/>
-            <w:r>
-              <w:rPr>
-                <w:rFonts w:ascii="Arial" w:hAnsi="Arial" w:cs="Arial"/>
-                <w:color w:val="000000"/>
-                <w:sz w:val="24"/>
-                <w:szCs w:val="24"/>
-                <w:shd w:val="clear" w:color="auto" w:fill="FFFFFF"/>
-              </w:rPr>
-              <w:t>Каланчевская</w:t>
-            </w:r>
-            <w:proofErr w:type="spellEnd"/>
+              <w:t xml:space="preserve"> Каланчевская</w:t>
+            </w:r>
             <w:r>
               <w:rPr>
                 <w:rFonts w:ascii="Arial" w:hAnsi="Arial" w:cs="Arial"/>
@@ -8068,8 +7645,8 @@
 </file>
 
 <file path=word/numbering.xml><?xml version="1.0" encoding="utf-8"?>
-<w:numbering xmlns:ve="http://schemas.openxmlformats.org/markup-compatibility/2006" xmlns:o="urn:schemas-microsoft-com:office:office" xmlns:r="http://schemas.openxmlformats.org/officeDocument/2006/relationships" xmlns:m="http://schemas.openxmlformats.org/officeDocument/2006/math" xmlns:v="urn:schemas-microsoft-com:vml" xmlns:wp="http://schemas.openxmlformats.org/drawingml/2006/wordprocessingDrawing" xmlns:w10="urn:schemas-microsoft-com:office:word" xmlns:w="http://schemas.openxmlformats.org/wordprocessingml/2006/main" xmlns:wne="http://schemas.microsoft.com/office/word/2006/wordml">
-  <w:abstractNum w:abstractNumId="0">
+<w:numbering xmlns:wpc="http://schemas.microsoft.com/office/word/2010/wordprocessingCanvas" xmlns:cx="http://schemas.microsoft.com/office/drawing/2014/chartex" xmlns:cx1="http://schemas.microsoft.com/office/drawing/2015/9/8/chartex" xmlns:cx2="http://schemas.microsoft.com/office/drawing/2015/10/21/chartex" xmlns:cx3="http://schemas.microsoft.com/office/drawing/2016/5/9/chartex" xmlns:cx4="http://schemas.microsoft.com/office/drawing/2016/5/10/chartex" xmlns:cx5="http://schemas.microsoft.com/office/drawing/2016/5/11/chartex" xmlns:cx6="http://schemas.microsoft.com/office/drawing/2016/5/12/chartex" xmlns:cx7="http://schemas.microsoft.com/office/drawing/2016/5/13/chartex" xmlns:cx8="http://schemas.microsoft.com/office/drawing/2016/5/14/chartex" xmlns:mc="http://schemas.openxmlformats.org/markup-compatibility/2006" xmlns:aink="http://schemas.microsoft.com/office/drawing/2016/ink" xmlns:am3d="http://schemas.microsoft.com/office/drawing/2017/model3d" xmlns:o="urn:schemas-microsoft-com:office:office" xmlns:oel="http://schemas.microsoft.com/office/2019/extlst" xmlns:r="http://schemas.openxmlformats.org/officeDocument/2006/relationships" xmlns:m="http://schemas.openxmlformats.org/officeDocument/2006/math" xmlns:v="urn:schemas-microsoft-com:vml" xmlns:wp14="http://schemas.microsoft.com/office/word/2010/wordprocessingDrawing" xmlns:wp="http://schemas.openxmlformats.org/drawingml/2006/wordprocessingDrawing" xmlns:w10="urn:schemas-microsoft-com:office:word" xmlns:w="http://schemas.openxmlformats.org/wordprocessingml/2006/main" xmlns:w14="http://schemas.microsoft.com/office/word/2010/wordml" xmlns:w15="http://schemas.microsoft.com/office/word/2012/wordml" xmlns:w16cex="http://schemas.microsoft.com/office/word/2018/wordml/cex" xmlns:w16cid="http://schemas.microsoft.com/office/word/2016/wordml/cid" xmlns:w16="http://schemas.microsoft.com/office/word/2018/wordml" xmlns:w16sdtdh="http://schemas.microsoft.com/office/word/2020/wordml/sdtdatahash" xmlns:w16se="http://schemas.microsoft.com/office/word/2015/wordml/symex" xmlns:wpg="http://schemas.microsoft.com/office/word/2010/wordprocessingGroup" xmlns:wpi="http://schemas.microsoft.com/office/word/2010/wordprocessingInk" xmlns:wne="http://schemas.microsoft.com/office/word/2006/wordml" xmlns:wps="http://schemas.microsoft.com/office/word/2010/wordprocessingShape" mc:Ignorable="w14 w15 w16se w16cid w16 w16cex w16sdtdh wp14">
+  <w:abstractNum w:abstractNumId="0" w15:restartNumberingAfterBreak="0">
     <w:nsid w:val="23FC343C"/>
     <w:multiLevelType w:val="hybridMultilevel"/>
     <w:tmpl w:val="6A38864C"/>
@@ -8158,7 +7735,7 @@
       </w:pPr>
     </w:lvl>
   </w:abstractNum>
-  <w:abstractNum w:abstractNumId="1">
+  <w:abstractNum w:abstractNumId="1" w15:restartNumberingAfterBreak="0">
     <w:nsid w:val="2C5F639E"/>
     <w:multiLevelType w:val="hybridMultilevel"/>
     <w:tmpl w:val="8D2A2E4A"/>
@@ -8247,7 +7824,7 @@
       </w:pPr>
     </w:lvl>
   </w:abstractNum>
-  <w:abstractNum w:abstractNumId="2">
+  <w:abstractNum w:abstractNumId="2" w15:restartNumberingAfterBreak="0">
     <w:nsid w:val="746526AA"/>
     <w:multiLevelType w:val="hybridMultilevel"/>
     <w:tmpl w:val="BA4A564A"/>
@@ -8336,20 +7913,20 @@
       </w:pPr>
     </w:lvl>
   </w:abstractNum>
-  <w:num w:numId="1">
+  <w:num w:numId="1" w16cid:durableId="1908221181">
     <w:abstractNumId w:val="1"/>
   </w:num>
-  <w:num w:numId="2">
+  <w:num w:numId="2" w16cid:durableId="425426263">
     <w:abstractNumId w:val="0"/>
   </w:num>
-  <w:num w:numId="3">
+  <w:num w:numId="3" w16cid:durableId="2105763060">
     <w:abstractNumId w:val="2"/>
   </w:num>
 </w:numbering>
 </file>
 
 <file path=word/styles.xml><?xml version="1.0" encoding="utf-8"?>
-<w:styles xmlns:r="http://schemas.openxmlformats.org/officeDocument/2006/relationships" xmlns:w="http://schemas.openxmlformats.org/wordprocessingml/2006/main">
+<w:styles xmlns:mc="http://schemas.openxmlformats.org/markup-compatibility/2006" xmlns:r="http://schemas.openxmlformats.org/officeDocument/2006/relationships" xmlns:w="http://schemas.openxmlformats.org/wordprocessingml/2006/main" xmlns:w14="http://schemas.microsoft.com/office/word/2010/wordml" xmlns:w15="http://schemas.microsoft.com/office/word/2012/wordml" xmlns:w16cex="http://schemas.microsoft.com/office/word/2018/wordml/cex" xmlns:w16cid="http://schemas.microsoft.com/office/word/2016/wordml/cid" xmlns:w16="http://schemas.microsoft.com/office/word/2018/wordml" xmlns:w16sdtdh="http://schemas.microsoft.com/office/word/2020/wordml/sdtdatahash" xmlns:w16se="http://schemas.microsoft.com/office/word/2015/wordml/symex" mc:Ignorable="w14 w15 w16se w16cid w16 w16cex w16sdtdh">
   <w:docDefaults>
     <w:rPrDefault>
       <w:rPr>
@@ -8365,146 +7942,383 @@
       </w:pPr>
     </w:pPrDefault>
   </w:docDefaults>
-  <w:latentStyles w:defLockedState="0" w:defUIPriority="99" w:defSemiHidden="1" w:defUnhideWhenUsed="1" w:defQFormat="0" w:count="267">
-    <w:lsdException w:name="Normal" w:semiHidden="0" w:uiPriority="0" w:unhideWhenUsed="0" w:qFormat="1"/>
-    <w:lsdException w:name="heading 1" w:semiHidden="0" w:uiPriority="9" w:unhideWhenUsed="0" w:qFormat="1"/>
-    <w:lsdException w:name="heading 2" w:uiPriority="9" w:qFormat="1"/>
-    <w:lsdException w:name="heading 3" w:uiPriority="9" w:qFormat="1"/>
-    <w:lsdException w:name="heading 4" w:uiPriority="9" w:qFormat="1"/>
-    <w:lsdException w:name="heading 5" w:uiPriority="9" w:qFormat="1"/>
-    <w:lsdException w:name="heading 6" w:uiPriority="9" w:qFormat="1"/>
-    <w:lsdException w:name="heading 7" w:uiPriority="9" w:qFormat="1"/>
-    <w:lsdException w:name="heading 8" w:uiPriority="9" w:qFormat="1"/>
-    <w:lsdException w:name="heading 9" w:uiPriority="9" w:qFormat="1"/>
-    <w:lsdException w:name="toc 1" w:uiPriority="39"/>
-    <w:lsdException w:name="toc 2" w:uiPriority="39"/>
-    <w:lsdException w:name="toc 3" w:uiPriority="39"/>
-    <w:lsdException w:name="toc 4" w:uiPriority="39"/>
-    <w:lsdException w:name="toc 5" w:uiPriority="39"/>
-    <w:lsdException w:name="toc 6" w:uiPriority="39"/>
-    <w:lsdException w:name="toc 7" w:uiPriority="39"/>
-    <w:lsdException w:name="toc 8" w:uiPriority="39"/>
-    <w:lsdException w:name="toc 9" w:uiPriority="39"/>
-    <w:lsdException w:name="header" w:uiPriority="0"/>
-    <w:lsdException w:name="caption" w:uiPriority="35" w:qFormat="1"/>
-    <w:lsdException w:name="Title" w:semiHidden="0" w:uiPriority="10" w:unhideWhenUsed="0" w:qFormat="1"/>
-    <w:lsdException w:name="Default Paragraph Font" w:uiPriority="1"/>
-    <w:lsdException w:name="Subtitle" w:semiHidden="0" w:uiPriority="11" w:unhideWhenUsed="0" w:qFormat="1"/>
-    <w:lsdException w:name="Hyperlink" w:uiPriority="0"/>
-    <w:lsdException w:name="Strong" w:semiHidden="0" w:uiPriority="22" w:unhideWhenUsed="0" w:qFormat="1"/>
-    <w:lsdException w:name="Emphasis" w:semiHidden="0" w:uiPriority="20" w:unhideWhenUsed="0" w:qFormat="1"/>
-    <w:lsdException w:name="Table Grid" w:semiHidden="0" w:uiPriority="59" w:unhideWhenUsed="0"/>
-    <w:lsdException w:name="Placeholder Text" w:unhideWhenUsed="0"/>
-    <w:lsdException w:name="No Spacing" w:semiHidden="0" w:uiPriority="1" w:unhideWhenUsed="0" w:qFormat="1"/>
-    <w:lsdException w:name="Light Shading" w:semiHidden="0" w:uiPriority="60" w:unhideWhenUsed="0"/>
-    <w:lsdException w:name="Light List" w:semiHidden="0" w:uiPriority="61" w:unhideWhenUsed="0"/>
-    <w:lsdException w:name="Light Grid" w:semiHidden="0" w:uiPriority="62" w:unhideWhenUsed="0"/>
-    <w:lsdException w:name="Medium Shading 1" w:semiHidden="0" w:uiPriority="63" w:unhideWhenUsed="0"/>
-    <w:lsdException w:name="Medium Shading 2" w:semiHidden="0" w:uiPriority="64" w:unhideWhenUsed="0"/>
-    <w:lsdException w:name="Medium List 1" w:semiHidden="0" w:uiPriority="65" w:unhideWhenUsed="0"/>
-    <w:lsdException w:name="Medium List 2" w:semiHidden="0" w:uiPriority="66" w:unhideWhenUsed="0"/>
-    <w:lsdException w:name="Medium Grid 1" w:semiHidden="0" w:uiPriority="67" w:unhideWhenUsed="0"/>
-    <w:lsdException w:name="Medium Grid 2" w:semiHidden="0" w:uiPriority="68" w:unhideWhenUsed="0"/>
-    <w:lsdException w:name="Medium Grid 3" w:semiHidden="0" w:uiPriority="69" w:unhideWhenUsed="0"/>
-    <w:lsdException w:name="Dark List" w:semiHidden="0" w:uiPriority="70" w:unhideWhenUsed="0"/>
-    <w:lsdException w:name="Colorful Shading" w:semiHidden="0" w:uiPriority="71" w:unhideWhenUsed="0"/>
-    <w:lsdException w:name="Colorful List" w:semiHidden="0" w:uiPriority="72" w:unhideWhenUsed="0"/>
-    <w:lsdException w:name="Colorful Grid" w:semiHidden="0" w:uiPriority="73" w:unhideWhenUsed="0"/>
-    <w:lsdException w:name="Light Shading Accent 1" w:semiHidden="0" w:uiPriority="60" w:unhideWhenUsed="0"/>
-    <w:lsdException w:name="Light List Accent 1" w:semiHidden="0" w:uiPriority="61" w:unhideWhenUsed="0"/>
-    <w:lsdException w:name="Light Grid Accent 1" w:semiHidden="0" w:uiPriority="62" w:unhideWhenUsed="0"/>
-    <w:lsdException w:name="Medium Shading 1 Accent 1" w:semiHidden="0" w:uiPriority="63" w:unhideWhenUsed="0"/>
-    <w:lsdException w:name="Medium Shading 2 Accent 1" w:semiHidden="0" w:uiPriority="64" w:unhideWhenUsed="0"/>
-    <w:lsdException w:name="Medium List 1 Accent 1" w:semiHidden="0" w:uiPriority="65" w:unhideWhenUsed="0"/>
-    <w:lsdException w:name="Revision" w:unhideWhenUsed="0"/>
-    <w:lsdException w:name="List Paragraph" w:semiHidden="0" w:uiPriority="34" w:unhideWhenUsed="0" w:qFormat="1"/>
-    <w:lsdException w:name="Quote" w:semiHidden="0" w:uiPriority="29" w:unhideWhenUsed="0" w:qFormat="1"/>
-    <w:lsdException w:name="Intense Quote" w:semiHidden="0" w:uiPriority="30" w:unhideWhenUsed="0" w:qFormat="1"/>
-    <w:lsdException w:name="Medium List 2 Accent 1" w:semiHidden="0" w:uiPriority="66" w:unhideWhenUsed="0"/>
-    <w:lsdException w:name="Medium Grid 1 Accent 1" w:semiHidden="0" w:uiPriority="67" w:unhideWhenUsed="0"/>
-    <w:lsdException w:name="Medium Grid 2 Accent 1" w:semiHidden="0" w:uiPriority="68" w:unhideWhenUsed="0"/>
-    <w:lsdException w:name="Medium Grid 3 Accent 1" w:semiHidden="0" w:uiPriority="69" w:unhideWhenUsed="0"/>
-    <w:lsdException w:name="Dark List Accent 1" w:semiHidden="0" w:uiPriority="70" w:unhideWhenUsed="0"/>
-    <w:lsdException w:name="Colorful Shading Accent 1" w:semiHidden="0" w:uiPriority="71" w:unhideWhenUsed="0"/>
-    <w:lsdException w:name="Colorful List Accent 1" w:semiHidden="0" w:uiPriority="72" w:unhideWhenUsed="0"/>
-    <w:lsdException w:name="Colorful Grid Accent 1" w:semiHidden="0" w:uiPriority="73" w:unhideWhenUsed="0"/>
-    <w:lsdException w:name="Light Shading Accent 2" w:semiHidden="0" w:uiPriority="60" w:unhideWhenUsed="0"/>
-    <w:lsdException w:name="Light List Accent 2" w:semiHidden="0" w:uiPriority="61" w:unhideWhenUsed="0"/>
-    <w:lsdException w:name="Light Grid Accent 2" w:semiHidden="0" w:uiPriority="62" w:unhideWhenUsed="0"/>
-    <w:lsdException w:name="Medium Shading 1 Accent 2" w:semiHidden="0" w:uiPriority="63" w:unhideWhenUsed="0"/>
-    <w:lsdException w:name="Medium Shading 2 Accent 2" w:semiHidden="0" w:uiPriority="64" w:unhideWhenUsed="0"/>
-    <w:lsdException w:name="Medium List 1 Accent 2" w:semiHidden="0" w:uiPriority="65" w:unhideWhenUsed="0"/>
-    <w:lsdException w:name="Medium List 2 Accent 2" w:semiHidden="0" w:uiPriority="66" w:unhideWhenUsed="0"/>
-    <w:lsdException w:name="Medium Grid 1 Accent 2" w:semiHidden="0" w:uiPriority="67" w:unhideWhenUsed="0"/>
-    <w:lsdException w:name="Medium Grid 2 Accent 2" w:semiHidden="0" w:uiPriority="68" w:unhideWhenUsed="0"/>
-    <w:lsdException w:name="Medium Grid 3 Accent 2" w:semiHidden="0" w:uiPriority="69" w:unhideWhenUsed="0"/>
-    <w:lsdException w:name="Dark List Accent 2" w:semiHidden="0" w:uiPriority="70" w:unhideWhenUsed="0"/>
-    <w:lsdException w:name="Colorful Shading Accent 2" w:semiHidden="0" w:uiPriority="71" w:unhideWhenUsed="0"/>
-    <w:lsdException w:name="Colorful List Accent 2" w:semiHidden="0" w:uiPriority="72" w:unhideWhenUsed="0"/>
-    <w:lsdException w:name="Colorful Grid Accent 2" w:semiHidden="0" w:uiPriority="73" w:unhideWhenUsed="0"/>
-    <w:lsdException w:name="Light Shading Accent 3" w:semiHidden="0" w:uiPriority="60" w:unhideWhenUsed="0"/>
-    <w:lsdException w:name="Light List Accent 3" w:semiHidden="0" w:uiPriority="61" w:unhideWhenUsed="0"/>
-    <w:lsdException w:name="Light Grid Accent 3" w:semiHidden="0" w:uiPriority="62" w:unhideWhenUsed="0"/>
-    <w:lsdException w:name="Medium Shading 1 Accent 3" w:semiHidden="0" w:uiPriority="63" w:unhideWhenUsed="0"/>
-    <w:lsdException w:name="Medium Shading 2 Accent 3" w:semiHidden="0" w:uiPriority="64" w:unhideWhenUsed="0"/>
-    <w:lsdException w:name="Medium List 1 Accent 3" w:semiHidden="0" w:uiPriority="65" w:unhideWhenUsed="0"/>
-    <w:lsdException w:name="Medium List 2 Accent 3" w:semiHidden="0" w:uiPriority="66" w:unhideWhenUsed="0"/>
-    <w:lsdException w:name="Medium Grid 1 Accent 3" w:semiHidden="0" w:uiPriority="67" w:unhideWhenUsed="0"/>
-    <w:lsdException w:name="Medium Grid 2 Accent 3" w:semiHidden="0" w:uiPriority="68" w:unhideWhenUsed="0"/>
-    <w:lsdException w:name="Medium Grid 3 Accent 3" w:semiHidden="0" w:uiPriority="69" w:unhideWhenUsed="0"/>
-    <w:lsdException w:name="Dark List Accent 3" w:semiHidden="0" w:uiPriority="70" w:unhideWhenUsed="0"/>
-    <w:lsdException w:name="Colorful Shading Accent 3" w:semiHidden="0" w:uiPriority="71" w:unhideWhenUsed="0"/>
-    <w:lsdException w:name="Colorful List Accent 3" w:semiHidden="0" w:uiPriority="72" w:unhideWhenUsed="0"/>
-    <w:lsdException w:name="Colorful Grid Accent 3" w:semiHidden="0" w:uiPriority="73" w:unhideWhenUsed="0"/>
-    <w:lsdException w:name="Light Shading Accent 4" w:semiHidden="0" w:uiPriority="60" w:unhideWhenUsed="0"/>
-    <w:lsdException w:name="Light List Accent 4" w:semiHidden="0" w:uiPriority="61" w:unhideWhenUsed="0"/>
-    <w:lsdException w:name="Light Grid Accent 4" w:semiHidden="0" w:uiPriority="62" w:unhideWhenUsed="0"/>
-    <w:lsdException w:name="Medium Shading 1 Accent 4" w:semiHidden="0" w:uiPriority="63" w:unhideWhenUsed="0"/>
-    <w:lsdException w:name="Medium Shading 2 Accent 4" w:semiHidden="0" w:uiPriority="64" w:unhideWhenUsed="0"/>
-    <w:lsdException w:name="Medium List 1 Accent 4" w:semiHidden="0" w:uiPriority="65" w:unhideWhenUsed="0"/>
-    <w:lsdException w:name="Medium List 2 Accent 4" w:semiHidden="0" w:uiPriority="66" w:unhideWhenUsed="0"/>
-    <w:lsdException w:name="Medium Grid 1 Accent 4" w:semiHidden="0" w:uiPriority="67" w:unhideWhenUsed="0"/>
-    <w:lsdException w:name="Medium Grid 2 Accent 4" w:semiHidden="0" w:uiPriority="68" w:unhideWhenUsed="0"/>
-    <w:lsdException w:name="Medium Grid 3 Accent 4" w:semiHidden="0" w:uiPriority="69" w:unhideWhenUsed="0"/>
-    <w:lsdException w:name="Dark List Accent 4" w:semiHidden="0" w:uiPriority="70" w:unhideWhenUsed="0"/>
-    <w:lsdException w:name="Colorful Shading Accent 4" w:semiHidden="0" w:uiPriority="71" w:unhideWhenUsed="0"/>
-    <w:lsdException w:name="Colorful List Accent 4" w:semiHidden="0" w:uiPriority="72" w:unhideWhenUsed="0"/>
-    <w:lsdException w:name="Colorful Grid Accent 4" w:semiHidden="0" w:uiPriority="73" w:unhideWhenUsed="0"/>
-    <w:lsdException w:name="Light Shading Accent 5" w:semiHidden="0" w:uiPriority="60" w:unhideWhenUsed="0"/>
-    <w:lsdException w:name="Light List Accent 5" w:semiHidden="0" w:uiPriority="61" w:unhideWhenUsed="0"/>
-    <w:lsdException w:name="Light Grid Accent 5" w:semiHidden="0" w:uiPriority="62" w:unhideWhenUsed="0"/>
-    <w:lsdException w:name="Medium Shading 1 Accent 5" w:semiHidden="0" w:uiPriority="63" w:unhideWhenUsed="0"/>
-    <w:lsdException w:name="Medium Shading 2 Accent 5" w:semiHidden="0" w:uiPriority="64" w:unhideWhenUsed="0"/>
-    <w:lsdException w:name="Medium List 1 Accent 5" w:semiHidden="0" w:uiPriority="65" w:unhideWhenUsed="0"/>
-    <w:lsdException w:name="Medium List 2 Accent 5" w:semiHidden="0" w:uiPriority="66" w:unhideWhenUsed="0"/>
-    <w:lsdException w:name="Medium Grid 1 Accent 5" w:semiHidden="0" w:uiPriority="67" w:unhideWhenUsed="0"/>
-    <w:lsdException w:name="Medium Grid 2 Accent 5" w:semiHidden="0" w:uiPriority="68" w:unhideWhenUsed="0"/>
-    <w:lsdException w:name="Medium Grid 3 Accent 5" w:semiHidden="0" w:uiPriority="69" w:unhideWhenUsed="0"/>
-    <w:lsdException w:name="Dark List Accent 5" w:semiHidden="0" w:uiPriority="70" w:unhideWhenUsed="0"/>
-    <w:lsdException w:name="Colorful Shading Accent 5" w:semiHidden="0" w:uiPriority="71" w:unhideWhenUsed="0"/>
-    <w:lsdException w:name="Colorful List Accent 5" w:semiHidden="0" w:uiPriority="72" w:unhideWhenUsed="0"/>
-    <w:lsdException w:name="Colorful Grid Accent 5" w:semiHidden="0" w:uiPriority="73" w:unhideWhenUsed="0"/>
-    <w:lsdException w:name="Light Shading Accent 6" w:semiHidden="0" w:uiPriority="60" w:unhideWhenUsed="0"/>
-    <w:lsdException w:name="Light List Accent 6" w:semiHidden="0" w:uiPriority="61" w:unhideWhenUsed="0"/>
-    <w:lsdException w:name="Light Grid Accent 6" w:semiHidden="0" w:uiPriority="62" w:unhideWhenUsed="0"/>
-    <w:lsdException w:name="Medium Shading 1 Accent 6" w:semiHidden="0" w:uiPriority="63" w:unhideWhenUsed="0"/>
-    <w:lsdException w:name="Medium Shading 2 Accent 6" w:semiHidden="0" w:uiPriority="64" w:unhideWhenUsed="0"/>
-    <w:lsdException w:name="Medium List 1 Accent 6" w:semiHidden="0" w:uiPriority="65" w:unhideWhenUsed="0"/>
-    <w:lsdException w:name="Medium List 2 Accent 6" w:semiHidden="0" w:uiPriority="66" w:unhideWhenUsed="0"/>
-    <w:lsdException w:name="Medium Grid 1 Accent 6" w:semiHidden="0" w:uiPriority="67" w:unhideWhenUsed="0"/>
-    <w:lsdException w:name="Medium Grid 2 Accent 6" w:semiHidden="0" w:uiPriority="68" w:unhideWhenUsed="0"/>
-    <w:lsdException w:name="Medium Grid 3 Accent 6" w:semiHidden="0" w:uiPriority="69" w:unhideWhenUsed="0"/>
-    <w:lsdException w:name="Dark List Accent 6" w:semiHidden="0" w:uiPriority="70" w:unhideWhenUsed="0"/>
-    <w:lsdException w:name="Colorful Shading Accent 6" w:semiHidden="0" w:uiPriority="71" w:unhideWhenUsed="0"/>
-    <w:lsdException w:name="Colorful List Accent 6" w:semiHidden="0" w:uiPriority="72" w:unhideWhenUsed="0"/>
-    <w:lsdException w:name="Colorful Grid Accent 6" w:semiHidden="0" w:uiPriority="73" w:unhideWhenUsed="0"/>
-    <w:lsdException w:name="Subtle Emphasis" w:semiHidden="0" w:uiPriority="19" w:unhideWhenUsed="0" w:qFormat="1"/>
-    <w:lsdException w:name="Intense Emphasis" w:semiHidden="0" w:uiPriority="21" w:unhideWhenUsed="0" w:qFormat="1"/>
-    <w:lsdException w:name="Subtle Reference" w:semiHidden="0" w:uiPriority="31" w:unhideWhenUsed="0" w:qFormat="1"/>
-    <w:lsdException w:name="Intense Reference" w:semiHidden="0" w:uiPriority="32" w:unhideWhenUsed="0" w:qFormat="1"/>
-    <w:lsdException w:name="Book Title" w:semiHidden="0" w:uiPriority="33" w:unhideWhenUsed="0" w:qFormat="1"/>
-    <w:lsdException w:name="Bibliography" w:uiPriority="37"/>
-    <w:lsdException w:name="TOC Heading" w:uiPriority="39" w:qFormat="1"/>
+  <w:latentStyles w:defLockedState="0" w:defUIPriority="99" w:defSemiHidden="0" w:defUnhideWhenUsed="0" w:defQFormat="0" w:count="376">
+    <w:lsdException w:name="Normal" w:uiPriority="0" w:qFormat="1"/>
+    <w:lsdException w:name="heading 1" w:uiPriority="9" w:qFormat="1"/>
+    <w:lsdException w:name="heading 2" w:semiHidden="1" w:uiPriority="9" w:unhideWhenUsed="1" w:qFormat="1"/>
+    <w:lsdException w:name="heading 3" w:semiHidden="1" w:uiPriority="9" w:unhideWhenUsed="1" w:qFormat="1"/>
+    <w:lsdException w:name="heading 4" w:semiHidden="1" w:uiPriority="9" w:unhideWhenUsed="1" w:qFormat="1"/>
+    <w:lsdException w:name="heading 5" w:semiHidden="1" w:uiPriority="9" w:unhideWhenUsed="1" w:qFormat="1"/>
+    <w:lsdException w:name="heading 6" w:semiHidden="1" w:uiPriority="9" w:unhideWhenUsed="1" w:qFormat="1"/>
+    <w:lsdException w:name="heading 7" w:semiHidden="1" w:uiPriority="9" w:unhideWhenUsed="1" w:qFormat="1"/>
+    <w:lsdException w:name="heading 8" w:semiHidden="1" w:uiPriority="9" w:unhideWhenUsed="1" w:qFormat="1"/>
+    <w:lsdException w:name="heading 9" w:semiHidden="1" w:uiPriority="9" w:unhideWhenUsed="1" w:qFormat="1"/>
+    <w:lsdException w:name="index 1" w:semiHidden="1" w:unhideWhenUsed="1"/>
+    <w:lsdException w:name="index 2" w:semiHidden="1" w:unhideWhenUsed="1"/>
+    <w:lsdException w:name="index 3" w:semiHidden="1" w:unhideWhenUsed="1"/>
+    <w:lsdException w:name="index 4" w:semiHidden="1" w:unhideWhenUsed="1"/>
+    <w:lsdException w:name="index 5" w:semiHidden="1" w:unhideWhenUsed="1"/>
+    <w:lsdException w:name="index 6" w:semiHidden="1" w:unhideWhenUsed="1"/>
+    <w:lsdException w:name="index 7" w:semiHidden="1" w:unhideWhenUsed="1"/>
+    <w:lsdException w:name="index 8" w:semiHidden="1" w:unhideWhenUsed="1"/>
+    <w:lsdException w:name="index 9" w:semiHidden="1" w:unhideWhenUsed="1"/>
+    <w:lsdException w:name="toc 1" w:semiHidden="1" w:uiPriority="39" w:unhideWhenUsed="1"/>
+    <w:lsdException w:name="toc 2" w:semiHidden="1" w:uiPriority="39" w:unhideWhenUsed="1"/>
+    <w:lsdException w:name="toc 3" w:semiHidden="1" w:uiPriority="39" w:unhideWhenUsed="1"/>
+    <w:lsdException w:name="toc 4" w:semiHidden="1" w:uiPriority="39" w:unhideWhenUsed="1"/>
+    <w:lsdException w:name="toc 5" w:semiHidden="1" w:uiPriority="39" w:unhideWhenUsed="1"/>
+    <w:lsdException w:name="toc 6" w:semiHidden="1" w:uiPriority="39" w:unhideWhenUsed="1"/>
+    <w:lsdException w:name="toc 7" w:semiHidden="1" w:uiPriority="39" w:unhideWhenUsed="1"/>
+    <w:lsdException w:name="toc 8" w:semiHidden="1" w:uiPriority="39" w:unhideWhenUsed="1"/>
+    <w:lsdException w:name="toc 9" w:semiHidden="1" w:uiPriority="39" w:unhideWhenUsed="1"/>
+    <w:lsdException w:name="Normal Indent" w:semiHidden="1" w:unhideWhenUsed="1"/>
+    <w:lsdException w:name="footnote text" w:semiHidden="1" w:unhideWhenUsed="1"/>
+    <w:lsdException w:name="annotation text" w:semiHidden="1" w:unhideWhenUsed="1"/>
+    <w:lsdException w:name="header" w:semiHidden="1" w:uiPriority="0" w:unhideWhenUsed="1"/>
+    <w:lsdException w:name="footer" w:semiHidden="1" w:unhideWhenUsed="1"/>
+    <w:lsdException w:name="index heading" w:semiHidden="1" w:unhideWhenUsed="1"/>
+    <w:lsdException w:name="caption" w:semiHidden="1" w:uiPriority="35" w:unhideWhenUsed="1" w:qFormat="1"/>
+    <w:lsdException w:name="table of figures" w:semiHidden="1" w:unhideWhenUsed="1"/>
+    <w:lsdException w:name="envelope address" w:semiHidden="1" w:unhideWhenUsed="1"/>
+    <w:lsdException w:name="envelope return" w:semiHidden="1" w:unhideWhenUsed="1"/>
+    <w:lsdException w:name="footnote reference" w:semiHidden="1" w:unhideWhenUsed="1"/>
+    <w:lsdException w:name="annotation reference" w:semiHidden="1" w:unhideWhenUsed="1"/>
+    <w:lsdException w:name="line number" w:semiHidden="1" w:unhideWhenUsed="1"/>
+    <w:lsdException w:name="page number" w:semiHidden="1" w:unhideWhenUsed="1"/>
+    <w:lsdException w:name="endnote reference" w:semiHidden="1" w:unhideWhenUsed="1"/>
+    <w:lsdException w:name="endnote text" w:semiHidden="1" w:unhideWhenUsed="1"/>
+    <w:lsdException w:name="table of authorities" w:semiHidden="1" w:unhideWhenUsed="1"/>
+    <w:lsdException w:name="macro" w:semiHidden="1" w:unhideWhenUsed="1"/>
+    <w:lsdException w:name="toa heading" w:semiHidden="1" w:unhideWhenUsed="1"/>
+    <w:lsdException w:name="List" w:semiHidden="1" w:unhideWhenUsed="1"/>
+    <w:lsdException w:name="List Bullet" w:semiHidden="1" w:unhideWhenUsed="1"/>
+    <w:lsdException w:name="List Number" w:semiHidden="1" w:unhideWhenUsed="1"/>
+    <w:lsdException w:name="List 2" w:semiHidden="1" w:unhideWhenUsed="1"/>
+    <w:lsdException w:name="List 3" w:semiHidden="1" w:unhideWhenUsed="1"/>
+    <w:lsdException w:name="List 4" w:semiHidden="1" w:unhideWhenUsed="1"/>
+    <w:lsdException w:name="List 5" w:semiHidden="1" w:unhideWhenUsed="1"/>
+    <w:lsdException w:name="List Bullet 2" w:semiHidden="1" w:unhideWhenUsed="1"/>
+    <w:lsdException w:name="List Bullet 3" w:semiHidden="1" w:unhideWhenUsed="1"/>
+    <w:lsdException w:name="List Bullet 4" w:semiHidden="1" w:unhideWhenUsed="1"/>
+    <w:lsdException w:name="List Bullet 5" w:semiHidden="1" w:unhideWhenUsed="1"/>
+    <w:lsdException w:name="List Number 2" w:semiHidden="1" w:unhideWhenUsed="1"/>
+    <w:lsdException w:name="List Number 3" w:semiHidden="1" w:unhideWhenUsed="1"/>
+    <w:lsdException w:name="List Number 4" w:semiHidden="1" w:unhideWhenUsed="1"/>
+    <w:lsdException w:name="List Number 5" w:semiHidden="1" w:unhideWhenUsed="1"/>
+    <w:lsdException w:name="Title" w:uiPriority="10" w:qFormat="1"/>
+    <w:lsdException w:name="Closing" w:semiHidden="1" w:unhideWhenUsed="1"/>
+    <w:lsdException w:name="Signature" w:semiHidden="1" w:unhideWhenUsed="1"/>
+    <w:lsdException w:name="Default Paragraph Font" w:semiHidden="1" w:uiPriority="1" w:unhideWhenUsed="1"/>
+    <w:lsdException w:name="Body Text" w:semiHidden="1" w:unhideWhenUsed="1"/>
+    <w:lsdException w:name="Body Text Indent" w:semiHidden="1" w:unhideWhenUsed="1"/>
+    <w:lsdException w:name="List Continue" w:semiHidden="1" w:unhideWhenUsed="1"/>
+    <w:lsdException w:name="List Continue 2" w:semiHidden="1" w:unhideWhenUsed="1"/>
+    <w:lsdException w:name="List Continue 3" w:semiHidden="1" w:unhideWhenUsed="1"/>
+    <w:lsdException w:name="List Continue 4" w:semiHidden="1" w:unhideWhenUsed="1"/>
+    <w:lsdException w:name="List Continue 5" w:semiHidden="1" w:unhideWhenUsed="1"/>
+    <w:lsdException w:name="Message Header" w:semiHidden="1" w:unhideWhenUsed="1"/>
+    <w:lsdException w:name="Subtitle" w:uiPriority="11" w:qFormat="1"/>
+    <w:lsdException w:name="Salutation" w:semiHidden="1" w:unhideWhenUsed="1"/>
+    <w:lsdException w:name="Date" w:semiHidden="1" w:unhideWhenUsed="1"/>
+    <w:lsdException w:name="Body Text First Indent" w:semiHidden="1" w:unhideWhenUsed="1"/>
+    <w:lsdException w:name="Body Text First Indent 2" w:semiHidden="1" w:unhideWhenUsed="1"/>
+    <w:lsdException w:name="Note Heading" w:semiHidden="1" w:unhideWhenUsed="1"/>
+    <w:lsdException w:name="Body Text 2" w:semiHidden="1" w:unhideWhenUsed="1"/>
+    <w:lsdException w:name="Body Text 3" w:semiHidden="1" w:unhideWhenUsed="1"/>
+    <w:lsdException w:name="Body Text Indent 2" w:semiHidden="1" w:unhideWhenUsed="1"/>
+    <w:lsdException w:name="Body Text Indent 3" w:semiHidden="1" w:unhideWhenUsed="1"/>
+    <w:lsdException w:name="Block Text" w:semiHidden="1" w:unhideWhenUsed="1"/>
+    <w:lsdException w:name="Hyperlink" w:semiHidden="1" w:uiPriority="0" w:unhideWhenUsed="1"/>
+    <w:lsdException w:name="FollowedHyperlink" w:semiHidden="1" w:unhideWhenUsed="1"/>
+    <w:lsdException w:name="Strong" w:uiPriority="22" w:qFormat="1"/>
+    <w:lsdException w:name="Emphasis" w:uiPriority="20" w:qFormat="1"/>
+    <w:lsdException w:name="Document Map" w:semiHidden="1" w:unhideWhenUsed="1"/>
+    <w:lsdException w:name="Plain Text" w:semiHidden="1" w:unhideWhenUsed="1"/>
+    <w:lsdException w:name="E-mail Signature" w:semiHidden="1" w:unhideWhenUsed="1"/>
+    <w:lsdException w:name="HTML Top of Form" w:semiHidden="1" w:unhideWhenUsed="1"/>
+    <w:lsdException w:name="HTML Bottom of Form" w:semiHidden="1" w:unhideWhenUsed="1"/>
+    <w:lsdException w:name="Normal (Web)" w:semiHidden="1" w:unhideWhenUsed="1"/>
+    <w:lsdException w:name="HTML Acronym" w:semiHidden="1" w:unhideWhenUsed="1"/>
+    <w:lsdException w:name="HTML Address" w:semiHidden="1" w:unhideWhenUsed="1"/>
+    <w:lsdException w:name="HTML Cite" w:semiHidden="1" w:unhideWhenUsed="1"/>
+    <w:lsdException w:name="HTML Code" w:semiHidden="1" w:unhideWhenUsed="1"/>
+    <w:lsdException w:name="HTML Definition" w:semiHidden="1" w:unhideWhenUsed="1"/>
+    <w:lsdException w:name="HTML Keyboard" w:semiHidden="1" w:unhideWhenUsed="1"/>
+    <w:lsdException w:name="HTML Preformatted" w:semiHidden="1" w:unhideWhenUsed="1"/>
+    <w:lsdException w:name="HTML Sample" w:semiHidden="1" w:unhideWhenUsed="1"/>
+    <w:lsdException w:name="HTML Typewriter" w:semiHidden="1" w:unhideWhenUsed="1"/>
+    <w:lsdException w:name="HTML Variable" w:semiHidden="1" w:unhideWhenUsed="1"/>
+    <w:lsdException w:name="Normal Table" w:semiHidden="1" w:unhideWhenUsed="1"/>
+    <w:lsdException w:name="annotation subject" w:semiHidden="1" w:unhideWhenUsed="1"/>
+    <w:lsdException w:name="No List" w:semiHidden="1" w:unhideWhenUsed="1"/>
+    <w:lsdException w:name="Outline List 1" w:semiHidden="1" w:unhideWhenUsed="1"/>
+    <w:lsdException w:name="Outline List 2" w:semiHidden="1" w:unhideWhenUsed="1"/>
+    <w:lsdException w:name="Outline List 3" w:semiHidden="1" w:unhideWhenUsed="1"/>
+    <w:lsdException w:name="Table Simple 1" w:semiHidden="1" w:unhideWhenUsed="1"/>
+    <w:lsdException w:name="Table Simple 2" w:semiHidden="1" w:unhideWhenUsed="1"/>
+    <w:lsdException w:name="Table Simple 3" w:semiHidden="1" w:unhideWhenUsed="1"/>
+    <w:lsdException w:name="Table Classic 1" w:semiHidden="1" w:unhideWhenUsed="1"/>
+    <w:lsdException w:name="Table Classic 2" w:semiHidden="1" w:unhideWhenUsed="1"/>
+    <w:lsdException w:name="Table Classic 3" w:semiHidden="1" w:unhideWhenUsed="1"/>
+    <w:lsdException w:name="Table Classic 4" w:semiHidden="1" w:unhideWhenUsed="1"/>
+    <w:lsdException w:name="Table Colorful 1" w:semiHidden="1" w:unhideWhenUsed="1"/>
+    <w:lsdException w:name="Table Colorful 2" w:semiHidden="1" w:unhideWhenUsed="1"/>
+    <w:lsdException w:name="Table Colorful 3" w:semiHidden="1" w:unhideWhenUsed="1"/>
+    <w:lsdException w:name="Table Columns 1" w:semiHidden="1" w:unhideWhenUsed="1"/>
+    <w:lsdException w:name="Table Columns 2" w:semiHidden="1" w:unhideWhenUsed="1"/>
+    <w:lsdException w:name="Table Columns 3" w:semiHidden="1" w:unhideWhenUsed="1"/>
+    <w:lsdException w:name="Table Columns 4" w:semiHidden="1" w:unhideWhenUsed="1"/>
+    <w:lsdException w:name="Table Columns 5" w:semiHidden="1" w:unhideWhenUsed="1"/>
+    <w:lsdException w:name="Table Grid 1" w:semiHidden="1" w:unhideWhenUsed="1"/>
+    <w:lsdException w:name="Table Grid 2" w:semiHidden="1" w:unhideWhenUsed="1"/>
+    <w:lsdException w:name="Table Grid 3" w:semiHidden="1" w:unhideWhenUsed="1"/>
+    <w:lsdException w:name="Table Grid 4" w:semiHidden="1" w:unhideWhenUsed="1"/>
+    <w:lsdException w:name="Table Grid 5" w:semiHidden="1" w:unhideWhenUsed="1"/>
+    <w:lsdException w:name="Table Grid 6" w:semiHidden="1" w:unhideWhenUsed="1"/>
+    <w:lsdException w:name="Table Grid 7" w:semiHidden="1" w:unhideWhenUsed="1"/>
+    <w:lsdException w:name="Table Grid 8" w:semiHidden="1" w:unhideWhenUsed="1"/>
+    <w:lsdException w:name="Table List 1" w:semiHidden="1" w:unhideWhenUsed="1"/>
+    <w:lsdException w:name="Table List 2" w:semiHidden="1" w:unhideWhenUsed="1"/>
+    <w:lsdException w:name="Table List 3" w:semiHidden="1" w:unhideWhenUsed="1"/>
+    <w:lsdException w:name="Table List 4" w:semiHidden="1" w:unhideWhenUsed="1"/>
+    <w:lsdException w:name="Table List 5" w:semiHidden="1" w:unhideWhenUsed="1"/>
+    <w:lsdException w:name="Table List 6" w:semiHidden="1" w:unhideWhenUsed="1"/>
+    <w:lsdException w:name="Table List 7" w:semiHidden="1" w:unhideWhenUsed="1"/>
+    <w:lsdException w:name="Table List 8" w:semiHidden="1" w:unhideWhenUsed="1"/>
+    <w:lsdException w:name="Table 3D effects 1" w:semiHidden="1" w:unhideWhenUsed="1"/>
+    <w:lsdException w:name="Table 3D effects 2" w:semiHidden="1" w:unhideWhenUsed="1"/>
+    <w:lsdException w:name="Table 3D effects 3" w:semiHidden="1" w:unhideWhenUsed="1"/>
+    <w:lsdException w:name="Table Contemporary" w:semiHidden="1" w:unhideWhenUsed="1"/>
+    <w:lsdException w:name="Table Elegant" w:semiHidden="1" w:unhideWhenUsed="1"/>
+    <w:lsdException w:name="Table Professional" w:semiHidden="1" w:unhideWhenUsed="1"/>
+    <w:lsdException w:name="Table Subtle 1" w:semiHidden="1" w:unhideWhenUsed="1"/>
+    <w:lsdException w:name="Table Subtle 2" w:semiHidden="1" w:unhideWhenUsed="1"/>
+    <w:lsdException w:name="Table Web 1" w:semiHidden="1" w:unhideWhenUsed="1"/>
+    <w:lsdException w:name="Table Web 2" w:semiHidden="1" w:unhideWhenUsed="1"/>
+    <w:lsdException w:name="Table Web 3" w:semiHidden="1" w:unhideWhenUsed="1"/>
+    <w:lsdException w:name="Balloon Text" w:semiHidden="1" w:unhideWhenUsed="1"/>
+    <w:lsdException w:name="Table Grid" w:uiPriority="59"/>
+    <w:lsdException w:name="Table Theme" w:semiHidden="1" w:unhideWhenUsed="1"/>
+    <w:lsdException w:name="Placeholder Text" w:semiHidden="1"/>
+    <w:lsdException w:name="No Spacing" w:uiPriority="1" w:qFormat="1"/>
+    <w:lsdException w:name="Light Shading" w:uiPriority="60"/>
+    <w:lsdException w:name="Light List" w:uiPriority="61"/>
+    <w:lsdException w:name="Light Grid" w:uiPriority="62"/>
+    <w:lsdException w:name="Medium Shading 1" w:uiPriority="63"/>
+    <w:lsdException w:name="Medium Shading 2" w:uiPriority="64"/>
+    <w:lsdException w:name="Medium List 1" w:uiPriority="65"/>
+    <w:lsdException w:name="Medium List 2" w:uiPriority="66"/>
+    <w:lsdException w:name="Medium Grid 1" w:uiPriority="67"/>
+    <w:lsdException w:name="Medium Grid 2" w:uiPriority="68"/>
+    <w:lsdException w:name="Medium Grid 3" w:uiPriority="69"/>
+    <w:lsdException w:name="Dark List" w:uiPriority="70"/>
+    <w:lsdException w:name="Colorful Shading" w:uiPriority="71"/>
+    <w:lsdException w:name="Colorful List" w:uiPriority="72"/>
+    <w:lsdException w:name="Colorful Grid" w:uiPriority="73"/>
+    <w:lsdException w:name="Light Shading Accent 1" w:uiPriority="60"/>
+    <w:lsdException w:name="Light List Accent 1" w:uiPriority="61"/>
+    <w:lsdException w:name="Light Grid Accent 1" w:uiPriority="62"/>
+    <w:lsdException w:name="Medium Shading 1 Accent 1" w:uiPriority="63"/>
+    <w:lsdException w:name="Medium Shading 2 Accent 1" w:uiPriority="64"/>
+    <w:lsdException w:name="Medium List 1 Accent 1" w:uiPriority="65"/>
+    <w:lsdException w:name="Revision" w:semiHidden="1"/>
+    <w:lsdException w:name="List Paragraph" w:uiPriority="34" w:qFormat="1"/>
+    <w:lsdException w:name="Quote" w:uiPriority="29" w:qFormat="1"/>
+    <w:lsdException w:name="Intense Quote" w:uiPriority="30" w:qFormat="1"/>
+    <w:lsdException w:name="Medium List 2 Accent 1" w:uiPriority="66"/>
+    <w:lsdException w:name="Medium Grid 1 Accent 1" w:uiPriority="67"/>
+    <w:lsdException w:name="Medium Grid 2 Accent 1" w:uiPriority="68"/>
+    <w:lsdException w:name="Medium Grid 3 Accent 1" w:uiPriority="69"/>
+    <w:lsdException w:name="Dark List Accent 1" w:uiPriority="70"/>
+    <w:lsdException w:name="Colorful Shading Accent 1" w:uiPriority="71"/>
+    <w:lsdException w:name="Colorful List Accent 1" w:uiPriority="72"/>
+    <w:lsdException w:name="Colorful Grid Accent 1" w:uiPriority="73"/>
+    <w:lsdException w:name="Light Shading Accent 2" w:uiPriority="60"/>
+    <w:lsdException w:name="Light List Accent 2" w:uiPriority="61"/>
+    <w:lsdException w:name="Light Grid Accent 2" w:uiPriority="62"/>
+    <w:lsdException w:name="Medium Shading 1 Accent 2" w:uiPriority="63"/>
+    <w:lsdException w:name="Medium Shading 2 Accent 2" w:uiPriority="64"/>
+    <w:lsdException w:name="Medium List 1 Accent 2" w:uiPriority="65"/>
+    <w:lsdException w:name="Medium List 2 Accent 2" w:uiPriority="66"/>
+    <w:lsdException w:name="Medium Grid 1 Accent 2" w:uiPriority="67"/>
+    <w:lsdException w:name="Medium Grid 2 Accent 2" w:uiPriority="68"/>
+    <w:lsdException w:name="Medium Grid 3 Accent 2" w:uiPriority="69"/>
+    <w:lsdException w:name="Dark List Accent 2" w:uiPriority="70"/>
+    <w:lsdException w:name="Colorful Shading Accent 2" w:uiPriority="71"/>
+    <w:lsdException w:name="Colorful List Accent 2" w:uiPriority="72"/>
+    <w:lsdException w:name="Colorful Grid Accent 2" w:uiPriority="73"/>
+    <w:lsdException w:name="Light Shading Accent 3" w:uiPriority="60"/>
+    <w:lsdException w:name="Light List Accent 3" w:uiPriority="61"/>
+    <w:lsdException w:name="Light Grid Accent 3" w:uiPriority="62"/>
+    <w:lsdException w:name="Medium Shading 1 Accent 3" w:uiPriority="63"/>
+    <w:lsdException w:name="Medium Shading 2 Accent 3" w:uiPriority="64"/>
+    <w:lsdException w:name="Medium List 1 Accent 3" w:uiPriority="65"/>
+    <w:lsdException w:name="Medium List 2 Accent 3" w:uiPriority="66"/>
+    <w:lsdException w:name="Medium Grid 1 Accent 3" w:uiPriority="67"/>
+    <w:lsdException w:name="Medium Grid 2 Accent 3" w:uiPriority="68"/>
+    <w:lsdException w:name="Medium Grid 3 Accent 3" w:uiPriority="69"/>
+    <w:lsdException w:name="Dark List Accent 3" w:uiPriority="70"/>
+    <w:lsdException w:name="Colorful Shading Accent 3" w:uiPriority="71"/>
+    <w:lsdException w:name="Colorful List Accent 3" w:uiPriority="72"/>
+    <w:lsdException w:name="Colorful Grid Accent 3" w:uiPriority="73"/>
+    <w:lsdException w:name="Light Shading Accent 4" w:uiPriority="60"/>
+    <w:lsdException w:name="Light List Accent 4" w:uiPriority="61"/>
+    <w:lsdException w:name="Light Grid Accent 4" w:uiPriority="62"/>
+    <w:lsdException w:name="Medium Shading 1 Accent 4" w:uiPriority="63"/>
+    <w:lsdException w:name="Medium Shading 2 Accent 4" w:uiPriority="64"/>
+    <w:lsdException w:name="Medium List 1 Accent 4" w:uiPriority="65"/>
+    <w:lsdException w:name="Medium List 2 Accent 4" w:uiPriority="66"/>
+    <w:lsdException w:name="Medium Grid 1 Accent 4" w:uiPriority="67"/>
+    <w:lsdException w:name="Medium Grid 2 Accent 4" w:uiPriority="68"/>
+    <w:lsdException w:name="Medium Grid 3 Accent 4" w:uiPriority="69"/>
+    <w:lsdException w:name="Dark List Accent 4" w:uiPriority="70"/>
+    <w:lsdException w:name="Colorful Shading Accent 4" w:uiPriority="71"/>
+    <w:lsdException w:name="Colorful List Accent 4" w:uiPriority="72"/>
+    <w:lsdException w:name="Colorful Grid Accent 4" w:uiPriority="73"/>
+    <w:lsdException w:name="Light Shading Accent 5" w:uiPriority="60"/>
+    <w:lsdException w:name="Light List Accent 5" w:uiPriority="61"/>
+    <w:lsdException w:name="Light Grid Accent 5" w:uiPriority="62"/>
+    <w:lsdException w:name="Medium Shading 1 Accent 5" w:uiPriority="63"/>
+    <w:lsdException w:name="Medium Shading 2 Accent 5" w:uiPriority="64"/>
+    <w:lsdException w:name="Medium List 1 Accent 5" w:uiPriority="65"/>
+    <w:lsdException w:name="Medium List 2 Accent 5" w:uiPriority="66"/>
+    <w:lsdException w:name="Medium Grid 1 Accent 5" w:uiPriority="67"/>
+    <w:lsdException w:name="Medium Grid 2 Accent 5" w:uiPriority="68"/>
+    <w:lsdException w:name="Medium Grid 3 Accent 5" w:uiPriority="69"/>
+    <w:lsdException w:name="Dark List Accent 5" w:uiPriority="70"/>
+    <w:lsdException w:name="Colorful Shading Accent 5" w:uiPriority="71"/>
+    <w:lsdException w:name="Colorful List Accent 5" w:uiPriority="72"/>
+    <w:lsdException w:name="Colorful Grid Accent 5" w:uiPriority="73"/>
+    <w:lsdException w:name="Light Shading Accent 6" w:uiPriority="60"/>
+    <w:lsdException w:name="Light List Accent 6" w:uiPriority="61"/>
+    <w:lsdException w:name="Light Grid Accent 6" w:uiPriority="62"/>
+    <w:lsdException w:name="Medium Shading 1 Accent 6" w:uiPriority="63"/>
+    <w:lsdException w:name="Medium Shading 2 Accent 6" w:uiPriority="64"/>
+    <w:lsdException w:name="Medium List 1 Accent 6" w:uiPriority="65"/>
+    <w:lsdException w:name="Medium List 2 Accent 6" w:uiPriority="66"/>
+    <w:lsdException w:name="Medium Grid 1 Accent 6" w:uiPriority="67"/>
+    <w:lsdException w:name="Medium Grid 2 Accent 6" w:uiPriority="68"/>
+    <w:lsdException w:name="Medium Grid 3 Accent 6" w:uiPriority="69"/>
+    <w:lsdException w:name="Dark List Accent 6" w:uiPriority="70"/>
+    <w:lsdException w:name="Colorful Shading Accent 6" w:uiPriority="71"/>
+    <w:lsdException w:name="Colorful List Accent 6" w:uiPriority="72"/>
+    <w:lsdException w:name="Colorful Grid Accent 6" w:uiPriority="73"/>
+    <w:lsdException w:name="Subtle Emphasis" w:uiPriority="19" w:qFormat="1"/>
+    <w:lsdException w:name="Intense Emphasis" w:uiPriority="21" w:qFormat="1"/>
+    <w:lsdException w:name="Subtle Reference" w:uiPriority="31" w:qFormat="1"/>
+    <w:lsdException w:name="Intense Reference" w:uiPriority="32" w:qFormat="1"/>
+    <w:lsdException w:name="Book Title" w:uiPriority="33" w:qFormat="1"/>
+    <w:lsdException w:name="Bibliography" w:semiHidden="1" w:uiPriority="37" w:unhideWhenUsed="1"/>
+    <w:lsdException w:name="TOC Heading" w:semiHidden="1" w:uiPriority="39" w:unhideWhenUsed="1" w:qFormat="1"/>
+    <w:lsdException w:name="Plain Table 1" w:uiPriority="41"/>
+    <w:lsdException w:name="Plain Table 2" w:uiPriority="42"/>
+    <w:lsdException w:name="Plain Table 3" w:uiPriority="43"/>
+    <w:lsdException w:name="Plain Table 4" w:uiPriority="44"/>
+    <w:lsdException w:name="Plain Table 5" w:uiPriority="45"/>
+    <w:lsdException w:name="Grid Table Light" w:uiPriority="40"/>
+    <w:lsdException w:name="Grid Table 1 Light" w:uiPriority="46"/>
+    <w:lsdException w:name="Grid Table 2" w:uiPriority="47"/>
+    <w:lsdException w:name="Grid Table 3" w:uiPriority="48"/>
+    <w:lsdException w:name="Grid Table 4" w:uiPriority="49"/>
+    <w:lsdException w:name="Grid Table 5 Dark" w:uiPriority="50"/>
+    <w:lsdException w:name="Grid Table 6 Colorful" w:uiPriority="51"/>
+    <w:lsdException w:name="Grid Table 7 Colorful" w:uiPriority="52"/>
+    <w:lsdException w:name="Grid Table 1 Light Accent 1" w:uiPriority="46"/>
+    <w:lsdException w:name="Grid Table 2 Accent 1" w:uiPriority="47"/>
+    <w:lsdException w:name="Grid Table 3 Accent 1" w:uiPriority="48"/>
+    <w:lsdException w:name="Grid Table 4 Accent 1" w:uiPriority="49"/>
+    <w:lsdException w:name="Grid Table 5 Dark Accent 1" w:uiPriority="50"/>
+    <w:lsdException w:name="Grid Table 6 Colorful Accent 1" w:uiPriority="51"/>
+    <w:lsdException w:name="Grid Table 7 Colorful Accent 1" w:uiPriority="52"/>
+    <w:lsdException w:name="Grid Table 1 Light Accent 2" w:uiPriority="46"/>
+    <w:lsdException w:name="Grid Table 2 Accent 2" w:uiPriority="47"/>
+    <w:lsdException w:name="Grid Table 3 Accent 2" w:uiPriority="48"/>
+    <w:lsdException w:name="Grid Table 4 Accent 2" w:uiPriority="49"/>
+    <w:lsdException w:name="Grid Table 5 Dark Accent 2" w:uiPriority="50"/>
+    <w:lsdException w:name="Grid Table 6 Colorful Accent 2" w:uiPriority="51"/>
+    <w:lsdException w:name="Grid Table 7 Colorful Accent 2" w:uiPriority="52"/>
+    <w:lsdException w:name="Grid Table 1 Light Accent 3" w:uiPriority="46"/>
+    <w:lsdException w:name="Grid Table 2 Accent 3" w:uiPriority="47"/>
+    <w:lsdException w:name="Grid Table 3 Accent 3" w:uiPriority="48"/>
+    <w:lsdException w:name="Grid Table 4 Accent 3" w:uiPriority="49"/>
+    <w:lsdException w:name="Grid Table 5 Dark Accent 3" w:uiPriority="50"/>
+    <w:lsdException w:name="Grid Table 6 Colorful Accent 3" w:uiPriority="51"/>
+    <w:lsdException w:name="Grid Table 7 Colorful Accent 3" w:uiPriority="52"/>
+    <w:lsdException w:name="Grid Table 1 Light Accent 4" w:uiPriority="46"/>
+    <w:lsdException w:name="Grid Table 2 Accent 4" w:uiPriority="47"/>
+    <w:lsdException w:name="Grid Table 3 Accent 4" w:uiPriority="48"/>
+    <w:lsdException w:name="Grid Table 4 Accent 4" w:uiPriority="49"/>
+    <w:lsdException w:name="Grid Table 5 Dark Accent 4" w:uiPriority="50"/>
+    <w:lsdException w:name="Grid Table 6 Colorful Accent 4" w:uiPriority="51"/>
+    <w:lsdException w:name="Grid Table 7 Colorful Accent 4" w:uiPriority="52"/>
+    <w:lsdException w:name="Grid Table 1 Light Accent 5" w:uiPriority="46"/>
+    <w:lsdException w:name="Grid Table 2 Accent 5" w:uiPriority="47"/>
+    <w:lsdException w:name="Grid Table 3 Accent 5" w:uiPriority="48"/>
+    <w:lsdException w:name="Grid Table 4 Accent 5" w:uiPriority="49"/>
+    <w:lsdException w:name="Grid Table 5 Dark Accent 5" w:uiPriority="50"/>
+    <w:lsdException w:name="Grid Table 6 Colorful Accent 5" w:uiPriority="51"/>
+    <w:lsdException w:name="Grid Table 7 Colorful Accent 5" w:uiPriority="52"/>
+    <w:lsdException w:name="Grid Table 1 Light Accent 6" w:uiPriority="46"/>
+    <w:lsdException w:name="Grid Table 2 Accent 6" w:uiPriority="47"/>
+    <w:lsdException w:name="Grid Table 3 Accent 6" w:uiPriority="48"/>
+    <w:lsdException w:name="Grid Table 4 Accent 6" w:uiPriority="49"/>
+    <w:lsdException w:name="Grid Table 5 Dark Accent 6" w:uiPriority="50"/>
+    <w:lsdException w:name="Grid Table 6 Colorful Accent 6" w:uiPriority="51"/>
+    <w:lsdException w:name="Grid Table 7 Colorful Accent 6" w:uiPriority="52"/>
+    <w:lsdException w:name="List Table 1 Light" w:uiPriority="46"/>
+    <w:lsdException w:name="List Table 2" w:uiPriority="47"/>
+    <w:lsdException w:name="List Table 3" w:uiPriority="48"/>
+    <w:lsdException w:name="List Table 4" w:uiPriority="49"/>
+    <w:lsdException w:name="List Table 5 Dark" w:uiPriority="50"/>
+    <w:lsdException w:name="List Table 6 Colorful" w:uiPriority="51"/>
+    <w:lsdException w:name="List Table 7 Colorful" w:uiPriority="52"/>
+    <w:lsdException w:name="List Table 1 Light Accent 1" w:uiPriority="46"/>
+    <w:lsdException w:name="List Table 2 Accent 1" w:uiPriority="47"/>
+    <w:lsdException w:name="List Table 3 Accent 1" w:uiPriority="48"/>
+    <w:lsdException w:name="List Table 4 Accent 1" w:uiPriority="49"/>
+    <w:lsdException w:name="List Table 5 Dark Accent 1" w:uiPriority="50"/>
+    <w:lsdException w:name="List Table 6 Colorful Accent 1" w:uiPriority="51"/>
+    <w:lsdException w:name="List Table 7 Colorful Accent 1" w:uiPriority="52"/>
+    <w:lsdException w:name="List Table 1 Light Accent 2" w:uiPriority="46"/>
+    <w:lsdException w:name="List Table 2 Accent 2" w:uiPriority="47"/>
+    <w:lsdException w:name="List Table 3 Accent 2" w:uiPriority="48"/>
+    <w:lsdException w:name="List Table 4 Accent 2" w:uiPriority="49"/>
+    <w:lsdException w:name="List Table 5 Dark Accent 2" w:uiPriority="50"/>
+    <w:lsdException w:name="List Table 6 Colorful Accent 2" w:uiPriority="51"/>
+    <w:lsdException w:name="List Table 7 Colorful Accent 2" w:uiPriority="52"/>
+    <w:lsdException w:name="List Table 1 Light Accent 3" w:uiPriority="46"/>
+    <w:lsdException w:name="List Table 2 Accent 3" w:uiPriority="47"/>
+    <w:lsdException w:name="List Table 3 Accent 3" w:uiPriority="48"/>
+    <w:lsdException w:name="List Table 4 Accent 3" w:uiPriority="49"/>
+    <w:lsdException w:name="List Table 5 Dark Accent 3" w:uiPriority="50"/>
+    <w:lsdException w:name="List Table 6 Colorful Accent 3" w:uiPriority="51"/>
+    <w:lsdException w:name="List Table 7 Colorful Accent 3" w:uiPriority="52"/>
+    <w:lsdException w:name="List Table 1 Light Accent 4" w:uiPriority="46"/>
+    <w:lsdException w:name="List Table 2 Accent 4" w:uiPriority="47"/>
+    <w:lsdException w:name="List Table 3 Accent 4" w:uiPriority="48"/>
+    <w:lsdException w:name="List Table 4 Accent 4" w:uiPriority="49"/>
+    <w:lsdException w:name="List Table 5 Dark Accent 4" w:uiPriority="50"/>
+    <w:lsdException w:name="List Table 6 Colorful Accent 4" w:uiPriority="51"/>
+    <w:lsdException w:name="List Table 7 Colorful Accent 4" w:uiPriority="52"/>
+    <w:lsdException w:name="List Table 1 Light Accent 5" w:uiPriority="46"/>
+    <w:lsdException w:name="List Table 2 Accent 5" w:uiPriority="47"/>
+    <w:lsdException w:name="List Table 3 Accent 5" w:uiPriority="48"/>
+    <w:lsdException w:name="List Table 4 Accent 5" w:uiPriority="49"/>
+    <w:lsdException w:name="List Table 5 Dark Accent 5" w:uiPriority="50"/>
+    <w:lsdException w:name="List Table 6 Colorful Accent 5" w:uiPriority="51"/>
+    <w:lsdException w:name="List Table 7 Colorful Accent 5" w:uiPriority="52"/>
+    <w:lsdException w:name="List Table 1 Light Accent 6" w:uiPriority="46"/>
+    <w:lsdException w:name="List Table 2 Accent 6" w:uiPriority="47"/>
+    <w:lsdException w:name="List Table 3 Accent 6" w:uiPriority="48"/>
+    <w:lsdException w:name="List Table 4 Accent 6" w:uiPriority="49"/>
+    <w:lsdException w:name="List Table 5 Dark Accent 6" w:uiPriority="50"/>
+    <w:lsdException w:name="List Table 6 Colorful Accent 6" w:uiPriority="51"/>
+    <w:lsdException w:name="List Table 7 Colorful Accent 6" w:uiPriority="52"/>
+    <w:lsdException w:name="Mention" w:semiHidden="1" w:unhideWhenUsed="1"/>
+    <w:lsdException w:name="Smart Hyperlink" w:semiHidden="1" w:unhideWhenUsed="1"/>
+    <w:lsdException w:name="Hashtag" w:semiHidden="1" w:unhideWhenUsed="1"/>
+    <w:lsdException w:name="Unresolved Mention" w:semiHidden="1" w:unhideWhenUsed="1"/>
+    <w:lsdException w:name="Smart Link" w:semiHidden="1" w:unhideWhenUsed="1"/>
   </w:latentStyles>
   <w:style w:type="paragraph" w:default="1" w:styleId="a">
     <w:name w:val="Normal"/>
@@ -8522,7 +8336,6 @@
     <w:uiPriority w:val="99"/>
     <w:semiHidden/>
     <w:unhideWhenUsed/>
-    <w:qFormat/>
     <w:tblPr>
       <w:tblInd w:w="0" w:type="dxa"/>
       <w:tblCellMar>
